--- a/1错题/2物理/机械能.docx
+++ b/1错题/2物理/机械能.docx
@@ -19,8 +19,6 @@
         </w:rPr>
         <w:t>机械能</w:t>
       </w:r>
-      <w:bookmarkStart w:id="0" w:name="_GoBack"/>
-      <w:bookmarkEnd w:id="0"/>
     </w:p>
     <w:p>
       <w:pPr>
@@ -1577,17 +1575,265 @@
         <w:adjustRightInd/>
         <w:snapToGrid w:val="0"/>
         <w:spacing w:line="240" w:lineRule="auto"/>
-        <w:ind w:left="216" w:leftChars="0" w:hanging="216" w:hangingChars="103"/>
+        <w:ind w:left="212" w:leftChars="99" w:hanging="4" w:hangingChars="2"/>
         <w:textAlignment w:val="auto"/>
         <w:rPr>
-          <w:rFonts w:hint="eastAsia" w:ascii="Times New Roman" w:hAnsi="Times New Roman" w:eastAsia="宋体" w:cs="Times New Roman"/>
-          <w:b w:val="0"/>
-          <w:bCs/>
-          <w:sz w:val="21"/>
-          <w:szCs w:val="21"/>
-          <w:lang w:val="en-US" w:eastAsia="zh-CN"/>
-        </w:rPr>
-      </w:pPr>
+          <w:rFonts w:hint="default" w:ascii="Times New Roman" w:hAnsi="Times New Roman" w:eastAsia="宋体" w:cs="Times New Roman"/>
+          <w:b w:val="0"/>
+          <w:bCs/>
+          <w:sz w:val="21"/>
+          <w:szCs w:val="21"/>
+        </w:rPr>
+      </w:pPr>
+    </w:p>
+    <w:p>
+      <w:pPr>
+        <w:pStyle w:val="4"/>
+        <w:keepNext w:val="0"/>
+        <w:keepLines w:val="0"/>
+        <w:pageBreakBefore w:val="0"/>
+        <w:widowControl w:val="0"/>
+        <w:tabs>
+          <w:tab w:val="left" w:pos="4140"/>
+        </w:tabs>
+        <w:kinsoku/>
+        <w:wordWrap/>
+        <w:overflowPunct/>
+        <w:topLinePunct w:val="0"/>
+        <w:autoSpaceDE/>
+        <w:autoSpaceDN/>
+        <w:bidi w:val="0"/>
+        <w:adjustRightInd/>
+        <w:snapToGrid w:val="0"/>
+        <w:spacing w:line="240" w:lineRule="auto"/>
+        <w:ind w:left="212" w:leftChars="99" w:hanging="4" w:hangingChars="2"/>
+        <w:textAlignment w:val="auto"/>
+        <w:rPr>
+          <w:rFonts w:hint="default" w:ascii="Times New Roman" w:hAnsi="Times New Roman" w:eastAsia="宋体" w:cs="Times New Roman"/>
+          <w:b w:val="0"/>
+          <w:bCs/>
+          <w:sz w:val="21"/>
+          <w:szCs w:val="21"/>
+        </w:rPr>
+      </w:pPr>
+    </w:p>
+    <w:p>
+      <w:pPr>
+        <w:pStyle w:val="4"/>
+        <w:keepNext w:val="0"/>
+        <w:keepLines w:val="0"/>
+        <w:pageBreakBefore w:val="0"/>
+        <w:widowControl w:val="0"/>
+        <w:tabs>
+          <w:tab w:val="left" w:pos="4140"/>
+        </w:tabs>
+        <w:kinsoku/>
+        <w:wordWrap/>
+        <w:overflowPunct/>
+        <w:topLinePunct w:val="0"/>
+        <w:autoSpaceDE/>
+        <w:autoSpaceDN/>
+        <w:bidi w:val="0"/>
+        <w:adjustRightInd/>
+        <w:snapToGrid w:val="0"/>
+        <w:spacing w:line="240" w:lineRule="auto"/>
+        <w:textAlignment w:val="auto"/>
+        <w:rPr>
+          <w:rFonts w:hint="default" w:ascii="Times New Roman" w:hAnsi="Times New Roman" w:eastAsia="宋体" w:cs="Times New Roman"/>
+          <w:b w:val="0"/>
+          <w:bCs/>
+          <w:sz w:val="21"/>
+          <w:szCs w:val="21"/>
+        </w:rPr>
+      </w:pPr>
+    </w:p>
+    <w:p>
+      <w:pPr>
+        <w:pStyle w:val="4"/>
+        <w:keepNext w:val="0"/>
+        <w:keepLines w:val="0"/>
+        <w:pageBreakBefore w:val="0"/>
+        <w:widowControl w:val="0"/>
+        <w:tabs>
+          <w:tab w:val="left" w:pos="4140"/>
+        </w:tabs>
+        <w:kinsoku/>
+        <w:wordWrap/>
+        <w:overflowPunct/>
+        <w:topLinePunct w:val="0"/>
+        <w:autoSpaceDE/>
+        <w:autoSpaceDN/>
+        <w:bidi w:val="0"/>
+        <w:adjustRightInd/>
+        <w:snapToGrid w:val="0"/>
+        <w:spacing w:line="240" w:lineRule="auto"/>
+        <w:ind w:left="212" w:leftChars="99" w:hanging="4" w:hangingChars="2"/>
+        <w:textAlignment w:val="auto"/>
+        <w:rPr>
+          <w:rFonts w:hint="default" w:ascii="Times New Roman" w:hAnsi="Times New Roman" w:eastAsia="宋体" w:cs="Times New Roman"/>
+          <w:b w:val="0"/>
+          <w:bCs/>
+          <w:sz w:val="21"/>
+          <w:szCs w:val="21"/>
+        </w:rPr>
+      </w:pPr>
+    </w:p>
+    <w:p>
+      <w:pPr>
+        <w:pStyle w:val="4"/>
+        <w:keepNext w:val="0"/>
+        <w:keepLines w:val="0"/>
+        <w:pageBreakBefore w:val="0"/>
+        <w:widowControl w:val="0"/>
+        <w:tabs>
+          <w:tab w:val="left" w:pos="4140"/>
+        </w:tabs>
+        <w:kinsoku/>
+        <w:wordWrap/>
+        <w:overflowPunct/>
+        <w:topLinePunct w:val="0"/>
+        <w:autoSpaceDE/>
+        <w:autoSpaceDN/>
+        <w:bidi w:val="0"/>
+        <w:adjustRightInd/>
+        <w:snapToGrid w:val="0"/>
+        <w:spacing w:line="240" w:lineRule="auto"/>
+        <w:ind w:left="212" w:leftChars="99" w:hanging="4" w:hangingChars="2"/>
+        <w:textAlignment w:val="auto"/>
+        <w:rPr>
+          <w:rFonts w:hint="default" w:ascii="Times New Roman" w:hAnsi="Times New Roman" w:eastAsia="宋体" w:cs="Times New Roman"/>
+          <w:b w:val="0"/>
+          <w:bCs/>
+          <w:sz w:val="21"/>
+          <w:szCs w:val="21"/>
+        </w:rPr>
+      </w:pPr>
+    </w:p>
+    <w:p>
+      <w:pPr>
+        <w:pStyle w:val="4"/>
+        <w:keepNext w:val="0"/>
+        <w:keepLines w:val="0"/>
+        <w:pageBreakBefore w:val="0"/>
+        <w:widowControl w:val="0"/>
+        <w:tabs>
+          <w:tab w:val="left" w:pos="4140"/>
+        </w:tabs>
+        <w:kinsoku/>
+        <w:wordWrap/>
+        <w:overflowPunct/>
+        <w:topLinePunct w:val="0"/>
+        <w:autoSpaceDE/>
+        <w:autoSpaceDN/>
+        <w:bidi w:val="0"/>
+        <w:adjustRightInd/>
+        <w:snapToGrid w:val="0"/>
+        <w:spacing w:line="240" w:lineRule="auto"/>
+        <w:ind w:left="212" w:leftChars="99" w:hanging="4" w:hangingChars="2"/>
+        <w:textAlignment w:val="auto"/>
+        <w:rPr>
+          <w:rFonts w:hint="default" w:ascii="Times New Roman" w:hAnsi="Times New Roman" w:eastAsia="宋体" w:cs="Times New Roman"/>
+          <w:b w:val="0"/>
+          <w:bCs/>
+          <w:sz w:val="21"/>
+          <w:szCs w:val="21"/>
+        </w:rPr>
+      </w:pPr>
+    </w:p>
+    <w:p>
+      <w:pPr>
+        <w:pStyle w:val="4"/>
+        <w:keepNext w:val="0"/>
+        <w:keepLines w:val="0"/>
+        <w:pageBreakBefore w:val="0"/>
+        <w:widowControl w:val="0"/>
+        <w:tabs>
+          <w:tab w:val="left" w:pos="4140"/>
+        </w:tabs>
+        <w:kinsoku/>
+        <w:wordWrap/>
+        <w:overflowPunct/>
+        <w:topLinePunct w:val="0"/>
+        <w:autoSpaceDE/>
+        <w:autoSpaceDN/>
+        <w:bidi w:val="0"/>
+        <w:adjustRightInd/>
+        <w:snapToGrid w:val="0"/>
+        <w:spacing w:line="240" w:lineRule="auto"/>
+        <w:ind w:left="212" w:leftChars="99" w:hanging="4" w:hangingChars="2"/>
+        <w:textAlignment w:val="auto"/>
+        <w:rPr>
+          <w:rFonts w:hint="default" w:ascii="Times New Roman" w:hAnsi="Times New Roman" w:eastAsia="宋体" w:cs="Times New Roman"/>
+          <w:b w:val="0"/>
+          <w:bCs/>
+          <w:sz w:val="21"/>
+          <w:szCs w:val="21"/>
+        </w:rPr>
+      </w:pPr>
+    </w:p>
+    <w:p>
+      <w:pPr>
+        <w:pStyle w:val="4"/>
+        <w:keepNext w:val="0"/>
+        <w:keepLines w:val="0"/>
+        <w:pageBreakBefore w:val="0"/>
+        <w:widowControl w:val="0"/>
+        <w:tabs>
+          <w:tab w:val="left" w:pos="4140"/>
+        </w:tabs>
+        <w:kinsoku/>
+        <w:wordWrap/>
+        <w:overflowPunct/>
+        <w:topLinePunct w:val="0"/>
+        <w:autoSpaceDE/>
+        <w:autoSpaceDN/>
+        <w:bidi w:val="0"/>
+        <w:adjustRightInd/>
+        <w:snapToGrid w:val="0"/>
+        <w:spacing w:line="240" w:lineRule="auto"/>
+        <w:ind w:left="212" w:leftChars="99" w:hanging="4" w:hangingChars="2"/>
+        <w:textAlignment w:val="auto"/>
+        <w:rPr>
+          <w:rFonts w:hint="default" w:ascii="Times New Roman" w:hAnsi="Times New Roman" w:eastAsia="宋体" w:cs="Times New Roman"/>
+          <w:b w:val="0"/>
+          <w:bCs/>
+          <w:sz w:val="21"/>
+          <w:szCs w:val="21"/>
+        </w:rPr>
+      </w:pPr>
+      <w:bookmarkStart w:id="0" w:name="_GoBack"/>
+      <w:bookmarkEnd w:id="0"/>
+    </w:p>
+    <w:p>
+      <w:pPr>
+        <w:rPr>
+          <w:rFonts w:hint="default" w:ascii="Times New Roman" w:hAnsi="Times New Roman" w:eastAsia="宋体" w:cs="Times New Roman"/>
+          <w:b w:val="0"/>
+          <w:bCs/>
+          <w:sz w:val="21"/>
+          <w:szCs w:val="21"/>
+          <w:lang w:val="en-US"/>
+        </w:rPr>
+      </w:pPr>
+      <w:r>
+        <w:rPr>
+          <w:rFonts w:hint="eastAsia"/>
+          <w:b/>
+          <w:bCs/>
+          <w:lang w:val="en-US" w:eastAsia="zh-CN"/>
+        </w:rPr>
+        <w:t xml:space="preserve">配套练习p51 </w:t>
+      </w:r>
+      <w:r>
+        <w:rPr>
+          <w:rFonts w:hint="eastAsia"/>
+          <w:b/>
+          <w:bCs/>
+          <w:color w:val="00B0F0"/>
+          <w:lang w:val="en-US" w:eastAsia="zh-CN"/>
+        </w:rPr>
+        <w:t>重力 功率</w:t>
+      </w:r>
     </w:p>
     <w:p>
       <w:pPr>
@@ -1620,6 +1866,76 @@
           <w:lang w:val="en-US" w:eastAsia="zh-CN"/>
         </w:rPr>
       </w:pPr>
+      <w:r>
+        <w:rPr>
+          <w:rFonts w:hint="eastAsia" w:ascii="Times New Roman" w:hAnsi="Times New Roman" w:eastAsia="宋体" w:cs="Times New Roman"/>
+          <w:b w:val="0"/>
+          <w:bCs/>
+          <w:sz w:val="21"/>
+          <w:szCs w:val="21"/>
+          <w:lang w:val="en-US" w:eastAsia="zh-CN"/>
+        </w:rPr>
+        <w:drawing>
+          <wp:anchor distT="0" distB="0" distL="114300" distR="114300" simplePos="0" relativeHeight="251663360" behindDoc="0" locked="0" layoutInCell="1" allowOverlap="1">
+            <wp:simplePos x="0" y="0"/>
+            <wp:positionH relativeFrom="column">
+              <wp:posOffset>5036820</wp:posOffset>
+            </wp:positionH>
+            <wp:positionV relativeFrom="page">
+              <wp:posOffset>7546975</wp:posOffset>
+            </wp:positionV>
+            <wp:extent cx="885190" cy="897890"/>
+            <wp:effectExtent l="0" t="0" r="13970" b="1270"/>
+            <wp:wrapSquare wrapText="bothSides"/>
+            <wp:docPr id="7" name="图片 6"/>
+            <wp:cNvGraphicFramePr>
+              <a:graphicFrameLocks xmlns:a="http://schemas.openxmlformats.org/drawingml/2006/main" noChangeAspect="1"/>
+            </wp:cNvGraphicFramePr>
+            <a:graphic xmlns:a="http://schemas.openxmlformats.org/drawingml/2006/main">
+              <a:graphicData uri="http://schemas.openxmlformats.org/drawingml/2006/picture">
+                <pic:pic xmlns:pic="http://schemas.openxmlformats.org/drawingml/2006/picture">
+                  <pic:nvPicPr>
+                    <pic:cNvPr id="7" name="图片 6"/>
+                    <pic:cNvPicPr>
+                      <a:picLocks noChangeAspect="1"/>
+                    </pic:cNvPicPr>
+                  </pic:nvPicPr>
+                  <pic:blipFill>
+                    <a:blip r:embed="rId9" r:link="rId10"/>
+                    <a:stretch>
+                      <a:fillRect/>
+                    </a:stretch>
+                  </pic:blipFill>
+                  <pic:spPr>
+                    <a:xfrm>
+                      <a:off x="0" y="0"/>
+                      <a:ext cx="885190" cy="897890"/>
+                    </a:xfrm>
+                    <a:prstGeom prst="rect">
+                      <a:avLst/>
+                    </a:prstGeom>
+                    <a:noFill/>
+                    <a:ln>
+                      <a:noFill/>
+                    </a:ln>
+                  </pic:spPr>
+                </pic:pic>
+              </a:graphicData>
+            </a:graphic>
+          </wp:anchor>
+        </w:drawing>
+      </w:r>
+      <w:r>
+        <w:rPr>
+          <w:rFonts w:hint="eastAsia" w:ascii="Times New Roman" w:hAnsi="Times New Roman" w:eastAsia="宋体" w:cs="Times New Roman"/>
+          <w:b w:val="0"/>
+          <w:bCs/>
+          <w:sz w:val="21"/>
+          <w:szCs w:val="21"/>
+          <w:lang w:val="en-US" w:eastAsia="zh-CN"/>
+        </w:rPr>
+        <w:t>7. (2021·无锡期中调研)用长度为l的细绳悬挂一个质量为m的小球，将小球移至和悬点等高的位置使绳自然伸直．放手后小球在竖直平面内做圆周运动，设小球运动到达的最低点为零势能点，则小球运动过程中第一次动能和势能相等时重力的瞬时功率为(　　)</w:t>
+      </w:r>
     </w:p>
     <w:p>
       <w:pPr>
@@ -1684,6 +2000,1319 @@
           <w:lang w:val="en-US" w:eastAsia="zh-CN"/>
         </w:rPr>
       </w:pPr>
+      <w:r>
+        <w:rPr>
+          <w:rFonts w:hint="eastAsia" w:ascii="Times New Roman" w:hAnsi="Times New Roman" w:eastAsia="宋体" w:cs="Times New Roman"/>
+          <w:b w:val="0"/>
+          <w:bCs/>
+          <w:sz w:val="21"/>
+          <w:szCs w:val="21"/>
+          <w:lang w:val="en-US" w:eastAsia="zh-CN"/>
+        </w:rPr>
+        <w:t xml:space="preserve">A. </w:t>
+      </w:r>
+      <w:r>
+        <w:rPr>
+          <w:rFonts w:hint="eastAsia" w:ascii="Times New Roman" w:hAnsi="Times New Roman" w:eastAsia="宋体" w:cs="Times New Roman"/>
+          <w:b w:val="0"/>
+          <w:bCs/>
+          <w:sz w:val="21"/>
+          <w:szCs w:val="21"/>
+          <w:lang w:val="en-US" w:eastAsia="zh-CN"/>
+        </w:rPr>
+        <w:fldChar w:fldCharType="begin"/>
+      </w:r>
+      <w:r>
+        <w:rPr>
+          <w:rFonts w:hint="eastAsia" w:ascii="Times New Roman" w:hAnsi="Times New Roman" w:eastAsia="宋体" w:cs="Times New Roman"/>
+          <w:b w:val="0"/>
+          <w:bCs/>
+          <w:sz w:val="21"/>
+          <w:szCs w:val="21"/>
+          <w:lang w:val="en-US" w:eastAsia="zh-CN"/>
+        </w:rPr>
+        <w:instrText xml:space="preserve">eq \f(1,2)</w:instrText>
+      </w:r>
+      <w:r>
+        <w:rPr>
+          <w:rFonts w:hint="eastAsia" w:ascii="Times New Roman" w:hAnsi="Times New Roman" w:eastAsia="宋体" w:cs="Times New Roman"/>
+          <w:b w:val="0"/>
+          <w:bCs/>
+          <w:sz w:val="21"/>
+          <w:szCs w:val="21"/>
+          <w:lang w:val="en-US" w:eastAsia="zh-CN"/>
+        </w:rPr>
+        <w:fldChar w:fldCharType="end"/>
+      </w:r>
+      <w:r>
+        <w:rPr>
+          <w:rFonts w:hint="eastAsia" w:ascii="Times New Roman" w:hAnsi="Times New Roman" w:eastAsia="宋体" w:cs="Times New Roman"/>
+          <w:b w:val="0"/>
+          <w:bCs/>
+          <w:sz w:val="21"/>
+          <w:szCs w:val="21"/>
+          <w:lang w:val="en-US" w:eastAsia="zh-CN"/>
+        </w:rPr>
+        <w:t>mg</w:t>
+      </w:r>
+      <w:r>
+        <w:rPr>
+          <w:rFonts w:hint="eastAsia" w:ascii="Times New Roman" w:hAnsi="Times New Roman" w:eastAsia="宋体" w:cs="Times New Roman"/>
+          <w:b w:val="0"/>
+          <w:bCs/>
+          <w:sz w:val="21"/>
+          <w:szCs w:val="21"/>
+          <w:lang w:val="en-US" w:eastAsia="zh-CN"/>
+        </w:rPr>
+        <w:fldChar w:fldCharType="begin"/>
+      </w:r>
+      <w:r>
+        <w:rPr>
+          <w:rFonts w:hint="eastAsia" w:ascii="Times New Roman" w:hAnsi="Times New Roman" w:eastAsia="宋体" w:cs="Times New Roman"/>
+          <w:b w:val="0"/>
+          <w:bCs/>
+          <w:sz w:val="21"/>
+          <w:szCs w:val="21"/>
+          <w:lang w:val="en-US" w:eastAsia="zh-CN"/>
+        </w:rPr>
+        <w:instrText xml:space="preserve">eq \r(3gl)</w:instrText>
+      </w:r>
+      <w:r>
+        <w:rPr>
+          <w:rFonts w:hint="eastAsia" w:ascii="Times New Roman" w:hAnsi="Times New Roman" w:eastAsia="宋体" w:cs="Times New Roman"/>
+          <w:b w:val="0"/>
+          <w:bCs/>
+          <w:sz w:val="21"/>
+          <w:szCs w:val="21"/>
+          <w:lang w:val="en-US" w:eastAsia="zh-CN"/>
+        </w:rPr>
+        <w:fldChar w:fldCharType="end"/>
+      </w:r>
+      <w:r>
+        <w:rPr>
+          <w:rFonts w:hint="eastAsia" w:ascii="Times New Roman" w:hAnsi="Times New Roman" w:eastAsia="宋体" w:cs="Times New Roman"/>
+          <w:b w:val="0"/>
+          <w:bCs/>
+          <w:sz w:val="21"/>
+          <w:szCs w:val="21"/>
+          <w:lang w:val="en-US" w:eastAsia="zh-CN"/>
+        </w:rPr>
+        <w:t xml:space="preserve">           B. </w:t>
+      </w:r>
+      <w:r>
+        <w:rPr>
+          <w:rFonts w:hint="eastAsia" w:ascii="Times New Roman" w:hAnsi="Times New Roman" w:eastAsia="宋体" w:cs="Times New Roman"/>
+          <w:b w:val="0"/>
+          <w:bCs/>
+          <w:sz w:val="21"/>
+          <w:szCs w:val="21"/>
+          <w:lang w:val="en-US" w:eastAsia="zh-CN"/>
+        </w:rPr>
+        <w:fldChar w:fldCharType="begin"/>
+      </w:r>
+      <w:r>
+        <w:rPr>
+          <w:rFonts w:hint="eastAsia" w:ascii="Times New Roman" w:hAnsi="Times New Roman" w:eastAsia="宋体" w:cs="Times New Roman"/>
+          <w:b w:val="0"/>
+          <w:bCs/>
+          <w:sz w:val="21"/>
+          <w:szCs w:val="21"/>
+          <w:lang w:val="en-US" w:eastAsia="zh-CN"/>
+        </w:rPr>
+        <w:instrText xml:space="preserve">eq \f(1,3)</w:instrText>
+      </w:r>
+      <w:r>
+        <w:rPr>
+          <w:rFonts w:hint="eastAsia" w:ascii="Times New Roman" w:hAnsi="Times New Roman" w:eastAsia="宋体" w:cs="Times New Roman"/>
+          <w:b w:val="0"/>
+          <w:bCs/>
+          <w:sz w:val="21"/>
+          <w:szCs w:val="21"/>
+          <w:lang w:val="en-US" w:eastAsia="zh-CN"/>
+        </w:rPr>
+        <w:fldChar w:fldCharType="end"/>
+      </w:r>
+      <w:r>
+        <w:rPr>
+          <w:rFonts w:hint="eastAsia" w:ascii="Times New Roman" w:hAnsi="Times New Roman" w:eastAsia="宋体" w:cs="Times New Roman"/>
+          <w:b w:val="0"/>
+          <w:bCs/>
+          <w:sz w:val="21"/>
+          <w:szCs w:val="21"/>
+          <w:lang w:val="en-US" w:eastAsia="zh-CN"/>
+        </w:rPr>
+        <w:t>mg</w:t>
+      </w:r>
+      <w:r>
+        <w:rPr>
+          <w:rFonts w:hint="eastAsia" w:ascii="Times New Roman" w:hAnsi="Times New Roman" w:eastAsia="宋体" w:cs="Times New Roman"/>
+          <w:b w:val="0"/>
+          <w:bCs/>
+          <w:sz w:val="21"/>
+          <w:szCs w:val="21"/>
+          <w:lang w:val="en-US" w:eastAsia="zh-CN"/>
+        </w:rPr>
+        <w:fldChar w:fldCharType="begin"/>
+      </w:r>
+      <w:r>
+        <w:rPr>
+          <w:rFonts w:hint="eastAsia" w:ascii="Times New Roman" w:hAnsi="Times New Roman" w:eastAsia="宋体" w:cs="Times New Roman"/>
+          <w:b w:val="0"/>
+          <w:bCs/>
+          <w:sz w:val="21"/>
+          <w:szCs w:val="21"/>
+          <w:lang w:val="en-US" w:eastAsia="zh-CN"/>
+        </w:rPr>
+        <w:instrText xml:space="preserve">eq \r(3gl)</w:instrText>
+      </w:r>
+      <w:r>
+        <w:rPr>
+          <w:rFonts w:hint="eastAsia" w:ascii="Times New Roman" w:hAnsi="Times New Roman" w:eastAsia="宋体" w:cs="Times New Roman"/>
+          <w:b w:val="0"/>
+          <w:bCs/>
+          <w:sz w:val="21"/>
+          <w:szCs w:val="21"/>
+          <w:lang w:val="en-US" w:eastAsia="zh-CN"/>
+        </w:rPr>
+        <w:fldChar w:fldCharType="end"/>
+      </w:r>
+      <w:r>
+        <w:rPr>
+          <w:rFonts w:hint="eastAsia" w:ascii="Times New Roman" w:hAnsi="Times New Roman" w:eastAsia="宋体" w:cs="Times New Roman"/>
+          <w:b w:val="0"/>
+          <w:bCs/>
+          <w:sz w:val="21"/>
+          <w:szCs w:val="21"/>
+          <w:lang w:val="en-US" w:eastAsia="zh-CN"/>
+        </w:rPr>
+        <w:tab/>
+      </w:r>
+      <w:r>
+        <w:rPr>
+          <w:rFonts w:hint="eastAsia" w:ascii="Times New Roman" w:hAnsi="Times New Roman" w:eastAsia="宋体" w:cs="Times New Roman"/>
+          <w:b w:val="0"/>
+          <w:bCs/>
+          <w:sz w:val="21"/>
+          <w:szCs w:val="21"/>
+          <w:lang w:val="en-US" w:eastAsia="zh-CN"/>
+        </w:rPr>
+        <w:t>C. mg</w:t>
+      </w:r>
+      <w:r>
+        <w:rPr>
+          <w:rFonts w:hint="eastAsia" w:ascii="Times New Roman" w:hAnsi="Times New Roman" w:eastAsia="宋体" w:cs="Times New Roman"/>
+          <w:b w:val="0"/>
+          <w:bCs/>
+          <w:sz w:val="21"/>
+          <w:szCs w:val="21"/>
+          <w:lang w:val="en-US" w:eastAsia="zh-CN"/>
+        </w:rPr>
+        <w:fldChar w:fldCharType="begin"/>
+      </w:r>
+      <w:r>
+        <w:rPr>
+          <w:rFonts w:hint="eastAsia" w:ascii="Times New Roman" w:hAnsi="Times New Roman" w:eastAsia="宋体" w:cs="Times New Roman"/>
+          <w:b w:val="0"/>
+          <w:bCs/>
+          <w:sz w:val="21"/>
+          <w:szCs w:val="21"/>
+          <w:lang w:val="en-US" w:eastAsia="zh-CN"/>
+        </w:rPr>
+        <w:instrText xml:space="preserve">eq \r(gl)</w:instrText>
+      </w:r>
+      <w:r>
+        <w:rPr>
+          <w:rFonts w:hint="eastAsia" w:ascii="Times New Roman" w:hAnsi="Times New Roman" w:eastAsia="宋体" w:cs="Times New Roman"/>
+          <w:b w:val="0"/>
+          <w:bCs/>
+          <w:sz w:val="21"/>
+          <w:szCs w:val="21"/>
+          <w:lang w:val="en-US" w:eastAsia="zh-CN"/>
+        </w:rPr>
+        <w:fldChar w:fldCharType="end"/>
+      </w:r>
+      <w:r>
+        <w:rPr>
+          <w:rFonts w:hint="eastAsia" w:ascii="Times New Roman" w:hAnsi="Times New Roman" w:eastAsia="宋体" w:cs="Times New Roman"/>
+          <w:b w:val="0"/>
+          <w:bCs/>
+          <w:sz w:val="21"/>
+          <w:szCs w:val="21"/>
+          <w:lang w:val="en-US" w:eastAsia="zh-CN"/>
+        </w:rPr>
+        <w:t xml:space="preserve"> </w:t>
+      </w:r>
+      <w:r>
+        <w:rPr>
+          <w:rFonts w:hint="eastAsia" w:ascii="Times New Roman" w:hAnsi="Times New Roman" w:eastAsia="宋体" w:cs="Times New Roman"/>
+          <w:b w:val="0"/>
+          <w:bCs/>
+          <w:sz w:val="21"/>
+          <w:szCs w:val="21"/>
+          <w:lang w:val="en-US" w:eastAsia="zh-CN"/>
+        </w:rPr>
+        <w:tab/>
+      </w:r>
+      <w:r>
+        <w:rPr>
+          <w:rFonts w:hint="eastAsia" w:ascii="Times New Roman" w:hAnsi="Times New Roman" w:eastAsia="宋体" w:cs="Times New Roman"/>
+          <w:b w:val="0"/>
+          <w:bCs/>
+          <w:sz w:val="21"/>
+          <w:szCs w:val="21"/>
+          <w:lang w:val="en-US" w:eastAsia="zh-CN"/>
+        </w:rPr>
+        <w:t xml:space="preserve">    D. </w:t>
+      </w:r>
+      <w:r>
+        <w:rPr>
+          <w:rFonts w:hint="eastAsia" w:ascii="Times New Roman" w:hAnsi="Times New Roman" w:eastAsia="宋体" w:cs="Times New Roman"/>
+          <w:b w:val="0"/>
+          <w:bCs/>
+          <w:sz w:val="21"/>
+          <w:szCs w:val="21"/>
+          <w:lang w:val="en-US" w:eastAsia="zh-CN"/>
+        </w:rPr>
+        <w:fldChar w:fldCharType="begin"/>
+      </w:r>
+      <w:r>
+        <w:rPr>
+          <w:rFonts w:hint="eastAsia" w:ascii="Times New Roman" w:hAnsi="Times New Roman" w:eastAsia="宋体" w:cs="Times New Roman"/>
+          <w:b w:val="0"/>
+          <w:bCs/>
+          <w:sz w:val="21"/>
+          <w:szCs w:val="21"/>
+          <w:lang w:val="en-US" w:eastAsia="zh-CN"/>
+        </w:rPr>
+        <w:instrText xml:space="preserve">eq \f(1,2)</w:instrText>
+      </w:r>
+      <w:r>
+        <w:rPr>
+          <w:rFonts w:hint="eastAsia" w:ascii="Times New Roman" w:hAnsi="Times New Roman" w:eastAsia="宋体" w:cs="Times New Roman"/>
+          <w:b w:val="0"/>
+          <w:bCs/>
+          <w:sz w:val="21"/>
+          <w:szCs w:val="21"/>
+          <w:lang w:val="en-US" w:eastAsia="zh-CN"/>
+        </w:rPr>
+        <w:fldChar w:fldCharType="end"/>
+      </w:r>
+      <w:r>
+        <w:rPr>
+          <w:rFonts w:hint="eastAsia" w:ascii="Times New Roman" w:hAnsi="Times New Roman" w:eastAsia="宋体" w:cs="Times New Roman"/>
+          <w:b w:val="0"/>
+          <w:bCs/>
+          <w:sz w:val="21"/>
+          <w:szCs w:val="21"/>
+          <w:lang w:val="en-US" w:eastAsia="zh-CN"/>
+        </w:rPr>
+        <w:t>mg</w:t>
+      </w:r>
+      <w:r>
+        <w:rPr>
+          <w:rFonts w:hint="eastAsia" w:ascii="Times New Roman" w:hAnsi="Times New Roman" w:eastAsia="宋体" w:cs="Times New Roman"/>
+          <w:b w:val="0"/>
+          <w:bCs/>
+          <w:sz w:val="21"/>
+          <w:szCs w:val="21"/>
+          <w:lang w:val="en-US" w:eastAsia="zh-CN"/>
+        </w:rPr>
+        <w:fldChar w:fldCharType="begin"/>
+      </w:r>
+      <w:r>
+        <w:rPr>
+          <w:rFonts w:hint="eastAsia" w:ascii="Times New Roman" w:hAnsi="Times New Roman" w:eastAsia="宋体" w:cs="Times New Roman"/>
+          <w:b w:val="0"/>
+          <w:bCs/>
+          <w:sz w:val="21"/>
+          <w:szCs w:val="21"/>
+          <w:lang w:val="en-US" w:eastAsia="zh-CN"/>
+        </w:rPr>
+        <w:instrText xml:space="preserve">eq \r(gl)</w:instrText>
+      </w:r>
+      <w:r>
+        <w:rPr>
+          <w:rFonts w:hint="eastAsia" w:ascii="Times New Roman" w:hAnsi="Times New Roman" w:eastAsia="宋体" w:cs="Times New Roman"/>
+          <w:b w:val="0"/>
+          <w:bCs/>
+          <w:sz w:val="21"/>
+          <w:szCs w:val="21"/>
+          <w:lang w:val="en-US" w:eastAsia="zh-CN"/>
+        </w:rPr>
+        <w:fldChar w:fldCharType="end"/>
+      </w:r>
+    </w:p>
+    <w:p>
+      <w:pPr>
+        <w:pStyle w:val="4"/>
+        <w:keepNext w:val="0"/>
+        <w:keepLines w:val="0"/>
+        <w:pageBreakBefore w:val="0"/>
+        <w:widowControl w:val="0"/>
+        <w:tabs>
+          <w:tab w:val="left" w:pos="4140"/>
+        </w:tabs>
+        <w:kinsoku/>
+        <w:wordWrap/>
+        <w:overflowPunct/>
+        <w:topLinePunct w:val="0"/>
+        <w:autoSpaceDE/>
+        <w:autoSpaceDN/>
+        <w:bidi w:val="0"/>
+        <w:adjustRightInd/>
+        <w:snapToGrid w:val="0"/>
+        <w:spacing w:line="240" w:lineRule="auto"/>
+        <w:ind w:left="216" w:leftChars="0" w:hanging="216" w:hangingChars="103"/>
+        <w:textAlignment w:val="auto"/>
+        <w:rPr>
+          <w:rFonts w:hint="eastAsia" w:ascii="Times New Roman" w:hAnsi="Times New Roman" w:eastAsia="宋体" w:cs="Times New Roman"/>
+          <w:b w:val="0"/>
+          <w:bCs/>
+          <w:sz w:val="21"/>
+          <w:szCs w:val="21"/>
+          <w:lang w:val="en-US" w:eastAsia="zh-CN"/>
+        </w:rPr>
+      </w:pPr>
+    </w:p>
+    <w:p>
+      <w:pPr>
+        <w:rPr>
+          <w:rFonts w:hint="default" w:ascii="Times New Roman" w:hAnsi="Times New Roman" w:eastAsia="宋体" w:cs="Times New Roman"/>
+          <w:b w:val="0"/>
+          <w:bCs/>
+          <w:sz w:val="21"/>
+          <w:szCs w:val="21"/>
+          <w:lang w:val="en-US"/>
+        </w:rPr>
+      </w:pPr>
+      <w:r>
+        <w:rPr>
+          <w:rFonts w:hint="eastAsia"/>
+          <w:b/>
+          <w:bCs/>
+          <w:lang w:val="en-US" w:eastAsia="zh-CN"/>
+        </w:rPr>
+        <w:t xml:space="preserve">配套练习p51 </w:t>
+      </w:r>
+      <w:r>
+        <w:rPr>
+          <w:rFonts w:hint="eastAsia"/>
+          <w:b/>
+          <w:bCs/>
+          <w:color w:val="00B0F0"/>
+          <w:lang w:val="en-US" w:eastAsia="zh-CN"/>
+        </w:rPr>
+        <w:t>两次 累积</w:t>
+      </w:r>
+    </w:p>
+    <w:p>
+      <w:pPr>
+        <w:pStyle w:val="4"/>
+        <w:keepNext w:val="0"/>
+        <w:keepLines w:val="0"/>
+        <w:pageBreakBefore w:val="0"/>
+        <w:widowControl w:val="0"/>
+        <w:tabs>
+          <w:tab w:val="left" w:pos="4140"/>
+        </w:tabs>
+        <w:kinsoku/>
+        <w:wordWrap/>
+        <w:overflowPunct/>
+        <w:topLinePunct w:val="0"/>
+        <w:autoSpaceDE/>
+        <w:autoSpaceDN/>
+        <w:bidi w:val="0"/>
+        <w:adjustRightInd/>
+        <w:snapToGrid w:val="0"/>
+        <w:spacing w:line="240" w:lineRule="auto"/>
+        <w:ind w:left="216" w:leftChars="0" w:hanging="216" w:hangingChars="103"/>
+        <w:textAlignment w:val="auto"/>
+        <w:rPr>
+          <w:rFonts w:hint="eastAsia" w:ascii="Times New Roman" w:hAnsi="Times New Roman" w:eastAsia="宋体" w:cs="Times New Roman"/>
+          <w:b w:val="0"/>
+          <w:bCs/>
+          <w:sz w:val="21"/>
+          <w:szCs w:val="21"/>
+          <w:lang w:val="en-US" w:eastAsia="zh-CN"/>
+        </w:rPr>
+      </w:pPr>
+      <w:r>
+        <w:rPr>
+          <w:rFonts w:hint="eastAsia" w:ascii="Times New Roman" w:hAnsi="Times New Roman" w:eastAsia="宋体" w:cs="Times New Roman"/>
+          <w:b w:val="0"/>
+          <w:bCs/>
+          <w:sz w:val="21"/>
+          <w:szCs w:val="21"/>
+          <w:lang w:val="en-US" w:eastAsia="zh-CN"/>
+        </w:rPr>
+        <w:drawing>
+          <wp:anchor distT="0" distB="0" distL="114300" distR="114300" simplePos="0" relativeHeight="251664384" behindDoc="0" locked="0" layoutInCell="1" allowOverlap="1">
+            <wp:simplePos x="0" y="0"/>
+            <wp:positionH relativeFrom="column">
+              <wp:posOffset>3825240</wp:posOffset>
+            </wp:positionH>
+            <wp:positionV relativeFrom="page">
+              <wp:posOffset>1202055</wp:posOffset>
+            </wp:positionV>
+            <wp:extent cx="839470" cy="906780"/>
+            <wp:effectExtent l="0" t="0" r="13970" b="7620"/>
+            <wp:wrapSquare wrapText="bothSides"/>
+            <wp:docPr id="6" name="图片 6"/>
+            <wp:cNvGraphicFramePr>
+              <a:graphicFrameLocks xmlns:a="http://schemas.openxmlformats.org/drawingml/2006/main" noChangeAspect="1"/>
+            </wp:cNvGraphicFramePr>
+            <a:graphic xmlns:a="http://schemas.openxmlformats.org/drawingml/2006/main">
+              <a:graphicData uri="http://schemas.openxmlformats.org/drawingml/2006/picture">
+                <pic:pic xmlns:pic="http://schemas.openxmlformats.org/drawingml/2006/picture">
+                  <pic:nvPicPr>
+                    <pic:cNvPr id="6" name="图片 6"/>
+                    <pic:cNvPicPr>
+                      <a:picLocks noChangeAspect="1"/>
+                    </pic:cNvPicPr>
+                  </pic:nvPicPr>
+                  <pic:blipFill>
+                    <a:blip r:embed="rId11" r:link="rId12"/>
+                    <a:stretch>
+                      <a:fillRect/>
+                    </a:stretch>
+                  </pic:blipFill>
+                  <pic:spPr>
+                    <a:xfrm>
+                      <a:off x="0" y="0"/>
+                      <a:ext cx="839470" cy="906780"/>
+                    </a:xfrm>
+                    <a:prstGeom prst="rect">
+                      <a:avLst/>
+                    </a:prstGeom>
+                    <a:noFill/>
+                    <a:ln>
+                      <a:noFill/>
+                    </a:ln>
+                  </pic:spPr>
+                </pic:pic>
+              </a:graphicData>
+            </a:graphic>
+          </wp:anchor>
+        </w:drawing>
+      </w:r>
+      <w:r>
+        <w:rPr>
+          <w:rFonts w:hint="eastAsia" w:ascii="Times New Roman" w:hAnsi="Times New Roman" w:eastAsia="宋体" w:cs="Times New Roman"/>
+          <w:b w:val="0"/>
+          <w:bCs/>
+          <w:sz w:val="21"/>
+          <w:szCs w:val="21"/>
+          <w:lang w:val="en-US" w:eastAsia="zh-CN"/>
+        </w:rPr>
+        <w:t>5. (2021·扬州中学)如图所示，一小球用不可伸长的细绳(长度为l)连接悬于O点，小球被刚性小锤打击，打击后迅速离开，两次打击才能达到最高点，且球总在圆弧上运动．两次打击均在最低点A完成，打击的时间极短．若锤第一次对球做功为W1，锤第二次对球做功为W2，则W1∶W2最大值为(　　)</w:t>
+      </w:r>
+    </w:p>
+    <w:p>
+      <w:pPr>
+        <w:pStyle w:val="4"/>
+        <w:keepNext w:val="0"/>
+        <w:keepLines w:val="0"/>
+        <w:pageBreakBefore w:val="0"/>
+        <w:widowControl w:val="0"/>
+        <w:tabs>
+          <w:tab w:val="left" w:pos="4140"/>
+        </w:tabs>
+        <w:kinsoku/>
+        <w:wordWrap/>
+        <w:overflowPunct/>
+        <w:topLinePunct w:val="0"/>
+        <w:autoSpaceDE/>
+        <w:autoSpaceDN/>
+        <w:bidi w:val="0"/>
+        <w:adjustRightInd/>
+        <w:snapToGrid w:val="0"/>
+        <w:spacing w:line="240" w:lineRule="auto"/>
+        <w:ind w:left="216" w:leftChars="0" w:hanging="216" w:hangingChars="103"/>
+        <w:textAlignment w:val="auto"/>
+        <w:rPr>
+          <w:rFonts w:hint="eastAsia" w:ascii="Times New Roman" w:hAnsi="Times New Roman" w:eastAsia="宋体" w:cs="Times New Roman"/>
+          <w:b w:val="0"/>
+          <w:bCs/>
+          <w:sz w:val="21"/>
+          <w:szCs w:val="21"/>
+          <w:lang w:val="en-US" w:eastAsia="zh-CN"/>
+        </w:rPr>
+      </w:pPr>
+      <w:r>
+        <w:rPr>
+          <w:rFonts w:hint="eastAsia" w:ascii="Times New Roman" w:hAnsi="Times New Roman" w:eastAsia="宋体" w:cs="Times New Roman"/>
+          <w:b w:val="0"/>
+          <w:bCs/>
+          <w:sz w:val="21"/>
+          <w:szCs w:val="21"/>
+          <w:lang w:val="en-US" w:eastAsia="zh-CN"/>
+        </w:rPr>
+        <w:t xml:space="preserve">A. 1∶2 </w:t>
+      </w:r>
+      <w:r>
+        <w:rPr>
+          <w:rFonts w:hint="eastAsia" w:ascii="Times New Roman" w:hAnsi="Times New Roman" w:eastAsia="宋体" w:cs="Times New Roman"/>
+          <w:b w:val="0"/>
+          <w:bCs/>
+          <w:sz w:val="21"/>
+          <w:szCs w:val="21"/>
+          <w:lang w:val="en-US" w:eastAsia="zh-CN"/>
+        </w:rPr>
+        <w:tab/>
+      </w:r>
+      <w:r>
+        <w:rPr>
+          <w:rFonts w:hint="eastAsia" w:ascii="Times New Roman" w:hAnsi="Times New Roman" w:eastAsia="宋体" w:cs="Times New Roman"/>
+          <w:b w:val="0"/>
+          <w:bCs/>
+          <w:sz w:val="21"/>
+          <w:szCs w:val="21"/>
+          <w:lang w:val="en-US" w:eastAsia="zh-CN"/>
+        </w:rPr>
+        <w:t xml:space="preserve">B. 1∶3 </w:t>
+      </w:r>
+    </w:p>
+    <w:p>
+      <w:pPr>
+        <w:pStyle w:val="4"/>
+        <w:keepNext w:val="0"/>
+        <w:keepLines w:val="0"/>
+        <w:pageBreakBefore w:val="0"/>
+        <w:widowControl w:val="0"/>
+        <w:tabs>
+          <w:tab w:val="left" w:pos="4140"/>
+        </w:tabs>
+        <w:kinsoku/>
+        <w:wordWrap/>
+        <w:overflowPunct/>
+        <w:topLinePunct w:val="0"/>
+        <w:autoSpaceDE/>
+        <w:autoSpaceDN/>
+        <w:bidi w:val="0"/>
+        <w:adjustRightInd/>
+        <w:snapToGrid w:val="0"/>
+        <w:spacing w:line="240" w:lineRule="auto"/>
+        <w:ind w:left="216" w:leftChars="0" w:hanging="216" w:hangingChars="103"/>
+        <w:textAlignment w:val="auto"/>
+        <w:rPr>
+          <w:rFonts w:hint="eastAsia" w:ascii="Times New Roman" w:hAnsi="Times New Roman" w:eastAsia="宋体" w:cs="Times New Roman"/>
+          <w:b w:val="0"/>
+          <w:bCs/>
+          <w:sz w:val="21"/>
+          <w:szCs w:val="21"/>
+          <w:lang w:val="en-US" w:eastAsia="zh-CN"/>
+        </w:rPr>
+      </w:pPr>
+      <w:r>
+        <w:rPr>
+          <w:rFonts w:hint="eastAsia" w:ascii="Times New Roman" w:hAnsi="Times New Roman" w:eastAsia="宋体" w:cs="Times New Roman"/>
+          <w:b w:val="0"/>
+          <w:bCs/>
+          <w:sz w:val="21"/>
+          <w:szCs w:val="21"/>
+          <w:lang w:val="en-US" w:eastAsia="zh-CN"/>
+        </w:rPr>
+        <w:t xml:space="preserve">C. 2∶3 </w:t>
+      </w:r>
+      <w:r>
+        <w:rPr>
+          <w:rFonts w:hint="eastAsia" w:ascii="Times New Roman" w:hAnsi="Times New Roman" w:eastAsia="宋体" w:cs="Times New Roman"/>
+          <w:b w:val="0"/>
+          <w:bCs/>
+          <w:sz w:val="21"/>
+          <w:szCs w:val="21"/>
+          <w:lang w:val="en-US" w:eastAsia="zh-CN"/>
+        </w:rPr>
+        <w:tab/>
+      </w:r>
+      <w:r>
+        <w:rPr>
+          <w:rFonts w:hint="eastAsia" w:ascii="Times New Roman" w:hAnsi="Times New Roman" w:eastAsia="宋体" w:cs="Times New Roman"/>
+          <w:b w:val="0"/>
+          <w:bCs/>
+          <w:sz w:val="21"/>
+          <w:szCs w:val="21"/>
+          <w:lang w:val="en-US" w:eastAsia="zh-CN"/>
+        </w:rPr>
+        <w:t>D. 3∶2</w:t>
+      </w:r>
+    </w:p>
+    <w:p>
+      <w:pPr>
+        <w:pStyle w:val="4"/>
+        <w:keepNext w:val="0"/>
+        <w:keepLines w:val="0"/>
+        <w:pageBreakBefore w:val="0"/>
+        <w:widowControl w:val="0"/>
+        <w:tabs>
+          <w:tab w:val="left" w:pos="4140"/>
+        </w:tabs>
+        <w:kinsoku/>
+        <w:wordWrap/>
+        <w:overflowPunct/>
+        <w:topLinePunct w:val="0"/>
+        <w:autoSpaceDE/>
+        <w:autoSpaceDN/>
+        <w:bidi w:val="0"/>
+        <w:adjustRightInd/>
+        <w:snapToGrid w:val="0"/>
+        <w:spacing w:line="240" w:lineRule="auto"/>
+        <w:ind w:left="216" w:leftChars="0" w:hanging="216" w:hangingChars="103"/>
+        <w:textAlignment w:val="auto"/>
+        <w:rPr>
+          <w:rFonts w:hint="eastAsia" w:ascii="Times New Roman" w:hAnsi="Times New Roman" w:eastAsia="宋体" w:cs="Times New Roman"/>
+          <w:b w:val="0"/>
+          <w:bCs/>
+          <w:sz w:val="21"/>
+          <w:szCs w:val="21"/>
+          <w:lang w:val="en-US" w:eastAsia="zh-CN"/>
+        </w:rPr>
+      </w:pPr>
+    </w:p>
+    <w:p>
+      <w:pPr>
+        <w:pStyle w:val="4"/>
+        <w:keepNext w:val="0"/>
+        <w:keepLines w:val="0"/>
+        <w:pageBreakBefore w:val="0"/>
+        <w:widowControl w:val="0"/>
+        <w:tabs>
+          <w:tab w:val="left" w:pos="4140"/>
+        </w:tabs>
+        <w:kinsoku/>
+        <w:wordWrap/>
+        <w:overflowPunct/>
+        <w:topLinePunct w:val="0"/>
+        <w:autoSpaceDE/>
+        <w:autoSpaceDN/>
+        <w:bidi w:val="0"/>
+        <w:adjustRightInd/>
+        <w:snapToGrid w:val="0"/>
+        <w:spacing w:line="240" w:lineRule="auto"/>
+        <w:ind w:left="216" w:leftChars="0" w:hanging="216" w:hangingChars="103"/>
+        <w:textAlignment w:val="auto"/>
+        <w:rPr>
+          <w:rFonts w:hint="eastAsia" w:ascii="Times New Roman" w:hAnsi="Times New Roman" w:eastAsia="宋体" w:cs="Times New Roman"/>
+          <w:b w:val="0"/>
+          <w:bCs/>
+          <w:sz w:val="21"/>
+          <w:szCs w:val="21"/>
+          <w:lang w:val="en-US" w:eastAsia="zh-CN"/>
+        </w:rPr>
+      </w:pPr>
+    </w:p>
+    <w:p>
+      <w:pPr>
+        <w:pStyle w:val="4"/>
+        <w:keepNext w:val="0"/>
+        <w:keepLines w:val="0"/>
+        <w:pageBreakBefore w:val="0"/>
+        <w:widowControl w:val="0"/>
+        <w:tabs>
+          <w:tab w:val="left" w:pos="4140"/>
+        </w:tabs>
+        <w:kinsoku/>
+        <w:wordWrap/>
+        <w:overflowPunct/>
+        <w:topLinePunct w:val="0"/>
+        <w:autoSpaceDE/>
+        <w:autoSpaceDN/>
+        <w:bidi w:val="0"/>
+        <w:adjustRightInd/>
+        <w:snapToGrid w:val="0"/>
+        <w:spacing w:line="240" w:lineRule="auto"/>
+        <w:ind w:left="216" w:leftChars="0" w:hanging="216" w:hangingChars="103"/>
+        <w:textAlignment w:val="auto"/>
+        <w:rPr>
+          <w:rFonts w:hint="eastAsia" w:ascii="Times New Roman" w:hAnsi="Times New Roman" w:eastAsia="宋体" w:cs="Times New Roman"/>
+          <w:b w:val="0"/>
+          <w:bCs/>
+          <w:sz w:val="21"/>
+          <w:szCs w:val="21"/>
+          <w:lang w:val="en-US" w:eastAsia="zh-CN"/>
+        </w:rPr>
+      </w:pPr>
+    </w:p>
+    <w:p>
+      <w:pPr>
+        <w:rPr>
+          <w:rFonts w:hint="eastAsia" w:ascii="Times New Roman" w:hAnsi="Times New Roman" w:eastAsia="宋体" w:cs="Times New Roman"/>
+          <w:b w:val="0"/>
+          <w:bCs/>
+          <w:sz w:val="21"/>
+          <w:szCs w:val="21"/>
+          <w:lang w:val="en-US" w:eastAsia="zh-CN"/>
+        </w:rPr>
+      </w:pPr>
+      <w:r>
+        <w:rPr>
+          <w:rFonts w:hint="eastAsia"/>
+          <w:b/>
+          <w:bCs/>
+          <w:lang w:val="en-US" w:eastAsia="zh-CN"/>
+        </w:rPr>
+        <w:t xml:space="preserve">配套练习p51 </w:t>
+      </w:r>
+      <w:r>
+        <w:rPr>
+          <w:rFonts w:hint="eastAsia"/>
+          <w:b/>
+          <w:bCs/>
+          <w:color w:val="00B0F0"/>
+          <w:lang w:val="en-US" w:eastAsia="zh-CN"/>
+        </w:rPr>
+        <w:t>硬棒模型</w:t>
+      </w:r>
+    </w:p>
+    <w:p>
+      <w:pPr>
+        <w:pStyle w:val="4"/>
+        <w:keepNext w:val="0"/>
+        <w:keepLines w:val="0"/>
+        <w:pageBreakBefore w:val="0"/>
+        <w:widowControl w:val="0"/>
+        <w:tabs>
+          <w:tab w:val="left" w:pos="4140"/>
+        </w:tabs>
+        <w:kinsoku/>
+        <w:wordWrap/>
+        <w:overflowPunct/>
+        <w:topLinePunct w:val="0"/>
+        <w:autoSpaceDE/>
+        <w:autoSpaceDN/>
+        <w:bidi w:val="0"/>
+        <w:adjustRightInd/>
+        <w:snapToGrid w:val="0"/>
+        <w:spacing w:line="240" w:lineRule="auto"/>
+        <w:ind w:left="216" w:leftChars="0" w:hanging="216" w:hangingChars="103"/>
+        <w:textAlignment w:val="auto"/>
+        <w:rPr>
+          <w:rFonts w:hint="eastAsia" w:ascii="Times New Roman" w:hAnsi="Times New Roman" w:eastAsia="宋体" w:cs="Times New Roman"/>
+          <w:b w:val="0"/>
+          <w:bCs/>
+          <w:sz w:val="21"/>
+          <w:szCs w:val="21"/>
+          <w:lang w:val="en-US" w:eastAsia="zh-CN"/>
+        </w:rPr>
+      </w:pPr>
+      <w:r>
+        <w:rPr>
+          <w:rFonts w:hint="eastAsia" w:ascii="Times New Roman" w:hAnsi="Times New Roman" w:eastAsia="宋体" w:cs="Times New Roman"/>
+          <w:b w:val="0"/>
+          <w:bCs/>
+          <w:sz w:val="21"/>
+          <w:szCs w:val="21"/>
+          <w:lang w:val="en-US" w:eastAsia="zh-CN"/>
+        </w:rPr>
+        <w:drawing>
+          <wp:anchor distT="0" distB="0" distL="114300" distR="114300" simplePos="0" relativeHeight="251666432" behindDoc="0" locked="0" layoutInCell="1" allowOverlap="1">
+            <wp:simplePos x="0" y="0"/>
+            <wp:positionH relativeFrom="column">
+              <wp:posOffset>4274820</wp:posOffset>
+            </wp:positionH>
+            <wp:positionV relativeFrom="page">
+              <wp:posOffset>2897505</wp:posOffset>
+            </wp:positionV>
+            <wp:extent cx="1036320" cy="1089660"/>
+            <wp:effectExtent l="0" t="0" r="0" b="7620"/>
+            <wp:wrapSquare wrapText="bothSides"/>
+            <wp:docPr id="10" name="图片 7"/>
+            <wp:cNvGraphicFramePr>
+              <a:graphicFrameLocks xmlns:a="http://schemas.openxmlformats.org/drawingml/2006/main" noChangeAspect="1"/>
+            </wp:cNvGraphicFramePr>
+            <a:graphic xmlns:a="http://schemas.openxmlformats.org/drawingml/2006/main">
+              <a:graphicData uri="http://schemas.openxmlformats.org/drawingml/2006/picture">
+                <pic:pic xmlns:pic="http://schemas.openxmlformats.org/drawingml/2006/picture">
+                  <pic:nvPicPr>
+                    <pic:cNvPr id="10" name="图片 7"/>
+                    <pic:cNvPicPr>
+                      <a:picLocks noChangeAspect="1"/>
+                    </pic:cNvPicPr>
+                  </pic:nvPicPr>
+                  <pic:blipFill>
+                    <a:blip r:embed="rId13" r:link="rId14"/>
+                    <a:stretch>
+                      <a:fillRect/>
+                    </a:stretch>
+                  </pic:blipFill>
+                  <pic:spPr>
+                    <a:xfrm>
+                      <a:off x="0" y="0"/>
+                      <a:ext cx="1036320" cy="1089660"/>
+                    </a:xfrm>
+                    <a:prstGeom prst="rect">
+                      <a:avLst/>
+                    </a:prstGeom>
+                    <a:noFill/>
+                    <a:ln>
+                      <a:noFill/>
+                    </a:ln>
+                  </pic:spPr>
+                </pic:pic>
+              </a:graphicData>
+            </a:graphic>
+          </wp:anchor>
+        </w:drawing>
+      </w:r>
+      <w:r>
+        <w:rPr>
+          <w:rFonts w:hint="eastAsia" w:ascii="Times New Roman" w:hAnsi="Times New Roman" w:eastAsia="宋体" w:cs="Times New Roman"/>
+          <w:b w:val="0"/>
+          <w:bCs/>
+          <w:sz w:val="21"/>
+          <w:szCs w:val="21"/>
+          <w:lang w:val="en-US" w:eastAsia="zh-CN"/>
+        </w:rPr>
+        <w:t>8. (2020·南京一模)如图所示，质量不计的细直硬棒长为2L，其一端O点用铰链与固定转轴连接，在细棒的中点固定质量为2m的小球甲，在细棒的另一端固定质量为m的小球乙．将棒置于水平位置由静止开始释放，棒与球组成的系统将在竖直平面内做无阻力的转动．则该系统由水平位置转到竖直位置的过程中(　　)</w:t>
+      </w:r>
+    </w:p>
+    <w:p>
+      <w:pPr>
+        <w:pStyle w:val="4"/>
+        <w:keepNext w:val="0"/>
+        <w:keepLines w:val="0"/>
+        <w:pageBreakBefore w:val="0"/>
+        <w:widowControl w:val="0"/>
+        <w:tabs>
+          <w:tab w:val="left" w:pos="4140"/>
+        </w:tabs>
+        <w:kinsoku/>
+        <w:wordWrap/>
+        <w:overflowPunct/>
+        <w:topLinePunct w:val="0"/>
+        <w:autoSpaceDE/>
+        <w:autoSpaceDN/>
+        <w:bidi w:val="0"/>
+        <w:adjustRightInd/>
+        <w:snapToGrid w:val="0"/>
+        <w:spacing w:line="240" w:lineRule="auto"/>
+        <w:ind w:left="216" w:leftChars="0" w:hanging="216" w:hangingChars="103"/>
+        <w:textAlignment w:val="auto"/>
+        <w:rPr>
+          <w:rFonts w:hint="eastAsia" w:ascii="Times New Roman" w:hAnsi="Times New Roman" w:eastAsia="宋体" w:cs="Times New Roman"/>
+          <w:b w:val="0"/>
+          <w:bCs/>
+          <w:sz w:val="21"/>
+          <w:szCs w:val="21"/>
+          <w:lang w:val="en-US" w:eastAsia="zh-CN"/>
+        </w:rPr>
+      </w:pPr>
+      <w:r>
+        <w:rPr>
+          <w:rFonts w:hint="eastAsia" w:ascii="Times New Roman" w:hAnsi="Times New Roman" w:eastAsia="宋体" w:cs="Times New Roman"/>
+          <w:b w:val="0"/>
+          <w:bCs/>
+          <w:sz w:val="21"/>
+          <w:szCs w:val="21"/>
+          <w:lang w:val="en-US" w:eastAsia="zh-CN"/>
+        </w:rPr>
+        <w:t>A. 系统的机械能不守恒</w:t>
+      </w:r>
+    </w:p>
+    <w:p>
+      <w:pPr>
+        <w:pStyle w:val="4"/>
+        <w:keepNext w:val="0"/>
+        <w:keepLines w:val="0"/>
+        <w:pageBreakBefore w:val="0"/>
+        <w:widowControl w:val="0"/>
+        <w:tabs>
+          <w:tab w:val="left" w:pos="4140"/>
+        </w:tabs>
+        <w:kinsoku/>
+        <w:wordWrap/>
+        <w:overflowPunct/>
+        <w:topLinePunct w:val="0"/>
+        <w:autoSpaceDE/>
+        <w:autoSpaceDN/>
+        <w:bidi w:val="0"/>
+        <w:adjustRightInd/>
+        <w:snapToGrid w:val="0"/>
+        <w:spacing w:line="240" w:lineRule="auto"/>
+        <w:ind w:left="216" w:leftChars="0" w:hanging="216" w:hangingChars="103"/>
+        <w:textAlignment w:val="auto"/>
+        <w:rPr>
+          <w:rFonts w:hint="eastAsia" w:ascii="Times New Roman" w:hAnsi="Times New Roman" w:eastAsia="宋体" w:cs="Times New Roman"/>
+          <w:b w:val="0"/>
+          <w:bCs/>
+          <w:sz w:val="21"/>
+          <w:szCs w:val="21"/>
+          <w:lang w:val="en-US" w:eastAsia="zh-CN"/>
+        </w:rPr>
+      </w:pPr>
+      <w:r>
+        <w:rPr>
+          <w:rFonts w:hint="eastAsia" w:ascii="Times New Roman" w:hAnsi="Times New Roman" w:eastAsia="宋体" w:cs="Times New Roman"/>
+          <w:b w:val="0"/>
+          <w:bCs/>
+          <w:sz w:val="21"/>
+          <w:szCs w:val="21"/>
+          <w:lang w:val="en-US" w:eastAsia="zh-CN"/>
+        </w:rPr>
+        <w:t>B. 系统中细棒对乙球做正功</w:t>
+      </w:r>
+    </w:p>
+    <w:p>
+      <w:pPr>
+        <w:pStyle w:val="4"/>
+        <w:keepNext w:val="0"/>
+        <w:keepLines w:val="0"/>
+        <w:pageBreakBefore w:val="0"/>
+        <w:widowControl w:val="0"/>
+        <w:tabs>
+          <w:tab w:val="left" w:pos="4140"/>
+        </w:tabs>
+        <w:kinsoku/>
+        <w:wordWrap/>
+        <w:overflowPunct/>
+        <w:topLinePunct w:val="0"/>
+        <w:autoSpaceDE/>
+        <w:autoSpaceDN/>
+        <w:bidi w:val="0"/>
+        <w:adjustRightInd/>
+        <w:snapToGrid w:val="0"/>
+        <w:spacing w:line="240" w:lineRule="auto"/>
+        <w:ind w:left="216" w:leftChars="0" w:hanging="216" w:hangingChars="103"/>
+        <w:textAlignment w:val="auto"/>
+        <w:rPr>
+          <w:rFonts w:hint="eastAsia" w:ascii="Times New Roman" w:hAnsi="Times New Roman" w:eastAsia="宋体" w:cs="Times New Roman"/>
+          <w:b w:val="0"/>
+          <w:bCs/>
+          <w:sz w:val="21"/>
+          <w:szCs w:val="21"/>
+          <w:lang w:val="en-US" w:eastAsia="zh-CN"/>
+        </w:rPr>
+      </w:pPr>
+      <w:r>
+        <w:rPr>
+          <w:rFonts w:hint="eastAsia" w:ascii="Times New Roman" w:hAnsi="Times New Roman" w:eastAsia="宋体" w:cs="Times New Roman"/>
+          <w:b w:val="0"/>
+          <w:bCs/>
+          <w:sz w:val="21"/>
+          <w:szCs w:val="21"/>
+          <w:lang w:val="en-US" w:eastAsia="zh-CN"/>
+        </w:rPr>
+        <w:t>C. 甲、乙两球所受的向心力不相等</w:t>
+      </w:r>
+    </w:p>
+    <w:p>
+      <w:pPr>
+        <w:pStyle w:val="4"/>
+        <w:keepNext w:val="0"/>
+        <w:keepLines w:val="0"/>
+        <w:pageBreakBefore w:val="0"/>
+        <w:widowControl w:val="0"/>
+        <w:tabs>
+          <w:tab w:val="left" w:pos="4140"/>
+        </w:tabs>
+        <w:kinsoku/>
+        <w:wordWrap/>
+        <w:overflowPunct/>
+        <w:topLinePunct w:val="0"/>
+        <w:autoSpaceDE/>
+        <w:autoSpaceDN/>
+        <w:bidi w:val="0"/>
+        <w:adjustRightInd/>
+        <w:snapToGrid w:val="0"/>
+        <w:spacing w:line="240" w:lineRule="auto"/>
+        <w:ind w:left="216" w:leftChars="0" w:hanging="216" w:hangingChars="103"/>
+        <w:textAlignment w:val="auto"/>
+        <w:rPr>
+          <w:rFonts w:hint="eastAsia" w:ascii="Times New Roman" w:hAnsi="Times New Roman" w:eastAsia="宋体" w:cs="Times New Roman"/>
+          <w:b w:val="0"/>
+          <w:bCs/>
+          <w:sz w:val="21"/>
+          <w:szCs w:val="21"/>
+          <w:lang w:val="en-US" w:eastAsia="zh-CN"/>
+        </w:rPr>
+      </w:pPr>
+      <w:r>
+        <w:rPr>
+          <w:rFonts w:hint="eastAsia" w:ascii="Times New Roman" w:hAnsi="Times New Roman" w:eastAsia="宋体" w:cs="Times New Roman"/>
+          <w:b w:val="0"/>
+          <w:bCs/>
+          <w:sz w:val="21"/>
+          <w:szCs w:val="21"/>
+          <w:lang w:val="en-US" w:eastAsia="zh-CN"/>
+        </w:rPr>
+        <w:t>D. 乙球转到竖直位置时的速度比甲球小</w:t>
+      </w:r>
+    </w:p>
+    <w:p>
+      <w:pPr>
+        <w:pStyle w:val="4"/>
+        <w:keepNext w:val="0"/>
+        <w:keepLines w:val="0"/>
+        <w:pageBreakBefore w:val="0"/>
+        <w:widowControl w:val="0"/>
+        <w:tabs>
+          <w:tab w:val="left" w:pos="4140"/>
+        </w:tabs>
+        <w:kinsoku/>
+        <w:wordWrap/>
+        <w:overflowPunct/>
+        <w:topLinePunct w:val="0"/>
+        <w:autoSpaceDE/>
+        <w:autoSpaceDN/>
+        <w:bidi w:val="0"/>
+        <w:adjustRightInd/>
+        <w:snapToGrid w:val="0"/>
+        <w:spacing w:line="240" w:lineRule="auto"/>
+        <w:ind w:left="216" w:leftChars="0" w:hanging="216" w:hangingChars="103"/>
+        <w:textAlignment w:val="auto"/>
+        <w:rPr>
+          <w:rFonts w:hint="eastAsia" w:ascii="Times New Roman" w:hAnsi="Times New Roman" w:eastAsia="宋体" w:cs="Times New Roman"/>
+          <w:b w:val="0"/>
+          <w:bCs/>
+          <w:sz w:val="21"/>
+          <w:szCs w:val="21"/>
+          <w:lang w:val="en-US" w:eastAsia="zh-CN"/>
+        </w:rPr>
+      </w:pPr>
+    </w:p>
+    <w:p>
+      <w:pPr>
+        <w:pStyle w:val="4"/>
+        <w:keepNext w:val="0"/>
+        <w:keepLines w:val="0"/>
+        <w:pageBreakBefore w:val="0"/>
+        <w:widowControl w:val="0"/>
+        <w:tabs>
+          <w:tab w:val="left" w:pos="4140"/>
+        </w:tabs>
+        <w:kinsoku/>
+        <w:wordWrap/>
+        <w:overflowPunct/>
+        <w:topLinePunct w:val="0"/>
+        <w:autoSpaceDE/>
+        <w:autoSpaceDN/>
+        <w:bidi w:val="0"/>
+        <w:adjustRightInd/>
+        <w:snapToGrid w:val="0"/>
+        <w:spacing w:line="240" w:lineRule="auto"/>
+        <w:ind w:left="216" w:leftChars="0" w:hanging="216" w:hangingChars="103"/>
+        <w:textAlignment w:val="auto"/>
+        <w:rPr>
+          <w:rFonts w:hint="eastAsia" w:ascii="Times New Roman" w:hAnsi="Times New Roman" w:eastAsia="宋体" w:cs="Times New Roman"/>
+          <w:b w:val="0"/>
+          <w:bCs/>
+          <w:sz w:val="21"/>
+          <w:szCs w:val="21"/>
+          <w:lang w:val="en-US" w:eastAsia="zh-CN"/>
+        </w:rPr>
+      </w:pPr>
+    </w:p>
+    <w:p>
+      <w:pPr>
+        <w:pStyle w:val="4"/>
+        <w:keepNext w:val="0"/>
+        <w:keepLines w:val="0"/>
+        <w:pageBreakBefore w:val="0"/>
+        <w:widowControl w:val="0"/>
+        <w:tabs>
+          <w:tab w:val="left" w:pos="4140"/>
+        </w:tabs>
+        <w:kinsoku/>
+        <w:wordWrap/>
+        <w:overflowPunct/>
+        <w:topLinePunct w:val="0"/>
+        <w:autoSpaceDE/>
+        <w:autoSpaceDN/>
+        <w:bidi w:val="0"/>
+        <w:adjustRightInd/>
+        <w:snapToGrid w:val="0"/>
+        <w:spacing w:line="240" w:lineRule="auto"/>
+        <w:ind w:left="216" w:leftChars="0" w:hanging="216" w:hangingChars="103"/>
+        <w:textAlignment w:val="auto"/>
+        <w:rPr>
+          <w:rFonts w:hint="eastAsia" w:ascii="Times New Roman" w:hAnsi="Times New Roman" w:eastAsia="宋体" w:cs="Times New Roman"/>
+          <w:b w:val="0"/>
+          <w:bCs/>
+          <w:sz w:val="21"/>
+          <w:szCs w:val="21"/>
+          <w:lang w:val="en-US" w:eastAsia="zh-CN"/>
+        </w:rPr>
+      </w:pPr>
+    </w:p>
+    <w:p>
+      <w:pPr>
+        <w:rPr>
+          <w:rFonts w:hint="default" w:ascii="Times New Roman" w:hAnsi="Times New Roman" w:eastAsia="宋体" w:cs="Times New Roman"/>
+          <w:b w:val="0"/>
+          <w:bCs/>
+          <w:sz w:val="21"/>
+          <w:szCs w:val="21"/>
+          <w:lang w:val="en-US" w:eastAsia="zh-CN"/>
+        </w:rPr>
+      </w:pPr>
+      <w:r>
+        <w:rPr>
+          <w:rFonts w:hint="eastAsia"/>
+          <w:b/>
+          <w:bCs/>
+          <w:lang w:val="en-US" w:eastAsia="zh-CN"/>
+        </w:rPr>
+        <w:t xml:space="preserve">配套练习p51 </w:t>
+      </w:r>
+      <w:r>
+        <w:rPr>
+          <w:rFonts w:hint="eastAsia"/>
+          <w:b/>
+          <w:bCs/>
+          <w:color w:val="00B0F0"/>
+          <w:lang w:val="en-US" w:eastAsia="zh-CN"/>
+        </w:rPr>
+        <w:t>动滑轮</w:t>
+      </w:r>
+    </w:p>
+    <w:p>
+      <w:pPr>
+        <w:rPr>
+          <w:rFonts w:hint="default"/>
+          <w:lang w:val="en-US" w:eastAsia="zh-CN"/>
+        </w:rPr>
+      </w:pPr>
+      <w:r>
+        <w:rPr>
+          <w:rFonts w:hint="default"/>
+          <w:lang w:val="en-US" w:eastAsia="zh-CN"/>
+        </w:rPr>
+        <w:drawing>
+          <wp:anchor distT="0" distB="0" distL="114300" distR="114300" simplePos="0" relativeHeight="251665408" behindDoc="0" locked="0" layoutInCell="1" allowOverlap="1">
+            <wp:simplePos x="0" y="0"/>
+            <wp:positionH relativeFrom="column">
+              <wp:posOffset>4937760</wp:posOffset>
+            </wp:positionH>
+            <wp:positionV relativeFrom="page">
+              <wp:posOffset>4987290</wp:posOffset>
+            </wp:positionV>
+            <wp:extent cx="548640" cy="766445"/>
+            <wp:effectExtent l="0" t="0" r="0" b="10795"/>
+            <wp:wrapSquare wrapText="bothSides"/>
+            <wp:docPr id="8" name="图片 8"/>
+            <wp:cNvGraphicFramePr>
+              <a:graphicFrameLocks xmlns:a="http://schemas.openxmlformats.org/drawingml/2006/main" noChangeAspect="1"/>
+            </wp:cNvGraphicFramePr>
+            <a:graphic xmlns:a="http://schemas.openxmlformats.org/drawingml/2006/main">
+              <a:graphicData uri="http://schemas.openxmlformats.org/drawingml/2006/picture">
+                <pic:pic xmlns:pic="http://schemas.openxmlformats.org/drawingml/2006/picture">
+                  <pic:nvPicPr>
+                    <pic:cNvPr id="8" name="图片 8"/>
+                    <pic:cNvPicPr>
+                      <a:picLocks noChangeAspect="1"/>
+                    </pic:cNvPicPr>
+                  </pic:nvPicPr>
+                  <pic:blipFill>
+                    <a:blip r:embed="rId15" r:link="rId16"/>
+                    <a:stretch>
+                      <a:fillRect/>
+                    </a:stretch>
+                  </pic:blipFill>
+                  <pic:spPr>
+                    <a:xfrm>
+                      <a:off x="0" y="0"/>
+                      <a:ext cx="548640" cy="766445"/>
+                    </a:xfrm>
+                    <a:prstGeom prst="rect">
+                      <a:avLst/>
+                    </a:prstGeom>
+                    <a:noFill/>
+                    <a:ln>
+                      <a:noFill/>
+                    </a:ln>
+                  </pic:spPr>
+                </pic:pic>
+              </a:graphicData>
+            </a:graphic>
+          </wp:anchor>
+        </w:drawing>
+      </w:r>
+      <w:r>
+        <w:rPr>
+          <w:rFonts w:hint="default"/>
+          <w:lang w:val="en-US" w:eastAsia="zh-CN"/>
+        </w:rPr>
+        <w:t>9. (2021·盐城期中调研)如图所示，轻质动滑轮下方悬挂重物A，轻质定滑轮下方悬挂重物B，悬挂滑轮的轻质细线竖直．开始时，重物A、B处于静止状态，释放后A、B开始运动．已知A、B的质量均为m，假设摩擦阻力和空气阻力均忽略不计，重力加速度为g，当A的位移为h时(　　)</w:t>
+      </w:r>
+    </w:p>
+    <w:p>
+      <w:pPr>
+        <w:rPr>
+          <w:rFonts w:hint="default"/>
+          <w:lang w:val="en-US" w:eastAsia="zh-CN"/>
+        </w:rPr>
+      </w:pPr>
+      <w:r>
+        <w:rPr>
+          <w:rFonts w:hint="default"/>
+          <w:lang w:val="en-US" w:eastAsia="zh-CN"/>
+        </w:rPr>
+        <w:t>A. B的位移为2h，方向向上</w:t>
+      </w:r>
+      <w:r>
+        <w:rPr>
+          <w:rFonts w:hint="eastAsia"/>
+          <w:lang w:val="en-US" w:eastAsia="zh-CN"/>
+        </w:rPr>
+        <w:t xml:space="preserve">                    </w:t>
+      </w:r>
+      <w:r>
+        <w:rPr>
+          <w:rFonts w:hint="default"/>
+          <w:lang w:val="en-US" w:eastAsia="zh-CN"/>
+        </w:rPr>
+        <w:t>B. A、B速度大小始终相等</w:t>
+      </w:r>
+    </w:p>
+    <w:p>
+      <w:pPr>
+        <w:rPr>
+          <w:rFonts w:hint="default"/>
+          <w:lang w:val="en-US" w:eastAsia="zh-CN"/>
+        </w:rPr>
+      </w:pPr>
+      <w:r>
+        <w:rPr>
+          <w:rFonts w:hint="default"/>
+          <w:lang w:val="en-US" w:eastAsia="zh-CN"/>
+        </w:rPr>
+        <w:t xml:space="preserve">C. A的速度大小为 </w:t>
+      </w:r>
+      <w:r>
+        <w:rPr>
+          <w:rFonts w:hint="default"/>
+          <w:lang w:val="en-US" w:eastAsia="zh-CN"/>
+        </w:rPr>
+        <w:fldChar w:fldCharType="begin"/>
+      </w:r>
+      <w:r>
+        <w:rPr>
+          <w:rFonts w:hint="default"/>
+          <w:lang w:val="en-US" w:eastAsia="zh-CN"/>
+        </w:rPr>
+        <w:instrText xml:space="preserve">eq \r(\f(2,5)gh)</w:instrText>
+      </w:r>
+      <w:r>
+        <w:rPr>
+          <w:rFonts w:hint="default"/>
+          <w:lang w:val="en-US" w:eastAsia="zh-CN"/>
+        </w:rPr>
+        <w:fldChar w:fldCharType="end"/>
+      </w:r>
+      <w:r>
+        <w:rPr>
+          <w:rFonts w:hint="eastAsia"/>
+          <w:lang w:val="en-US" w:eastAsia="zh-CN"/>
+        </w:rPr>
+        <w:t xml:space="preserve">                      </w:t>
+      </w:r>
+      <w:r>
+        <w:rPr>
+          <w:rFonts w:hint="default"/>
+          <w:lang w:val="en-US" w:eastAsia="zh-CN"/>
+        </w:rPr>
+        <w:t>D. B的机械能减少2mgh</w:t>
+      </w:r>
     </w:p>
     <w:p>
       <w:pPr>
@@ -1730,7 +3359,7 @@
     <w:sectPr>
       <w:footerReference r:id="rId3" w:type="default"/>
       <w:pgSz w:w="10318" w:h="14570"/>
-      <w:pgMar w:top="720" w:right="720" w:bottom="720" w:left="720" w:header="851" w:footer="992" w:gutter="0"/>
+      <w:pgMar w:top="720" w:right="720" w:bottom="720" w:left="720" w:header="851" w:footer="425" w:gutter="0"/>
       <w:cols w:space="425" w:num="1"/>
       <w:docGrid w:type="lines" w:linePitch="312" w:charSpace="0"/>
     </w:sectPr>
@@ -1784,22 +3413,6 @@
                       <a:ln w="6350">
                         <a:noFill/>
                       </a:ln>
-                      <a:extLst>
-                        <a:ext uri="{909E8E84-426E-40DD-AFC4-6F175D3DCCD1}">
-                          <a14:hiddenFill xmlns:a14="http://schemas.microsoft.com/office/drawing/2010/main">
-                            <a:solidFill>
-                              <a:schemeClr val="lt1"/>
-                            </a:solidFill>
-                          </a14:hiddenFill>
-                        </a:ext>
-                        <a:ext uri="{91240B29-F687-4F45-9708-019B960494DF}">
-                          <a14:hiddenLine xmlns:a14="http://schemas.microsoft.com/office/drawing/2010/main" w="6350">
-                            <a:solidFill>
-                              <a:prstClr val="black"/>
-                            </a:solidFill>
-                          </a14:hiddenLine>
-                        </a:ext>
-                      </a:extLst>
                     </wps:spPr>
                     <wps:style>
                       <a:lnRef idx="0">
@@ -1850,7 +3463,7 @@
         </mc:Choice>
         <mc:Fallback>
           <w:pict>
-            <v:shape id="_x0000_s1026" o:spid="_x0000_s1026" o:spt="202" type="#_x0000_t202" style="position:absolute;left:0pt;margin-top:0pt;height:144pt;width:144pt;mso-position-horizontal:center;mso-position-horizontal-relative:margin;mso-wrap-style:none;z-index:251659264;mso-width-relative:page;mso-height-relative:page;" filled="f" stroked="f" coordsize="21600,21600" o:gfxdata="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">
+            <v:shape id="_x0000_s1026" o:spid="_x0000_s1026" o:spt="202" type="#_x0000_t202" style="position:absolute;left:0pt;margin-top:0pt;height:144pt;width:144pt;mso-position-horizontal:center;mso-position-horizontal-relative:margin;mso-wrap-style:none;z-index:251659264;mso-width-relative:page;mso-height-relative:page;" filled="f" stroked="f" coordsize="21600,21600" o:gfxdata="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">
               <v:fill on="f" focussize="0,0"/>
               <v:stroke on="f" weight="0.5pt"/>
               <v:imagedata o:title=""/>
@@ -1897,7 +3510,6 @@
         <w:lang w:val="en-US" w:eastAsia="zh-CN"/>
       </w:rPr>
       <w:tab/>
-      <w:t/>
     </w:r>
     <w:r>
       <w:rPr>
@@ -1911,7 +3523,7 @@
         <w:rFonts w:hint="eastAsia"/>
         <w:lang w:val="en-US" w:eastAsia="zh-CN"/>
       </w:rPr>
-      <w:t>2021-9-5</w:t>
+      <w:t>2021-9-12</w:t>
     </w:r>
   </w:p>
 </w:ftr>
@@ -1983,8 +3595,8 @@
     <w:lsdException w:unhideWhenUsed="0" w:uiPriority="0" w:semiHidden="0" w:name="Normal Indent"/>
     <w:lsdException w:unhideWhenUsed="0" w:uiPriority="0" w:semiHidden="0" w:name="footnote text"/>
     <w:lsdException w:unhideWhenUsed="0" w:uiPriority="0" w:semiHidden="0" w:name="annotation text"/>
-    <w:lsdException w:unhideWhenUsed="0" w:uiPriority="0" w:semiHidden="0" w:name="header"/>
-    <w:lsdException w:unhideWhenUsed="0" w:uiPriority="0" w:semiHidden="0" w:name="footer"/>
+    <w:lsdException w:qFormat="1" w:unhideWhenUsed="0" w:uiPriority="0" w:semiHidden="0" w:name="header"/>
+    <w:lsdException w:qFormat="1" w:unhideWhenUsed="0" w:uiPriority="0" w:semiHidden="0" w:name="footer"/>
     <w:lsdException w:unhideWhenUsed="0" w:uiPriority="0" w:semiHidden="0" w:name="index heading"/>
     <w:lsdException w:qFormat="1" w:uiPriority="0" w:name="caption"/>
     <w:lsdException w:unhideWhenUsed="0" w:uiPriority="0" w:semiHidden="0" w:name="table of figures"/>
@@ -2037,7 +3649,7 @@
     <w:lsdException w:unhideWhenUsed="0" w:uiPriority="0" w:semiHidden="0" w:name="Body Text Indent 2"/>
     <w:lsdException w:unhideWhenUsed="0" w:uiPriority="0" w:semiHidden="0" w:name="Body Text Indent 3"/>
     <w:lsdException w:unhideWhenUsed="0" w:uiPriority="0" w:semiHidden="0" w:name="Block Text"/>
-    <w:lsdException w:unhideWhenUsed="0" w:uiPriority="0" w:semiHidden="0" w:name="Hyperlink"/>
+    <w:lsdException w:qFormat="1" w:unhideWhenUsed="0" w:uiPriority="0" w:semiHidden="0" w:name="Hyperlink"/>
     <w:lsdException w:unhideWhenUsed="0" w:uiPriority="0" w:semiHidden="0" w:name="FollowedHyperlink"/>
     <w:lsdException w:qFormat="1" w:unhideWhenUsed="0" w:uiPriority="0" w:semiHidden="0" w:name="Strong"/>
     <w:lsdException w:qFormat="1" w:unhideWhenUsed="0" w:uiPriority="0" w:semiHidden="0" w:name="Emphasis"/>
@@ -2289,6 +3901,7 @@
   <w:style w:type="paragraph" w:styleId="5">
     <w:name w:val="footer"/>
     <w:basedOn w:val="1"/>
+    <w:qFormat/>
     <w:uiPriority w:val="0"/>
     <w:pPr>
       <w:tabs>
@@ -2305,6 +3918,7 @@
   <w:style w:type="paragraph" w:styleId="6">
     <w:name w:val="header"/>
     <w:basedOn w:val="1"/>
+    <w:qFormat/>
     <w:uiPriority w:val="0"/>
     <w:pPr>
       <w:pBdr>
@@ -2329,6 +3943,7 @@
   <w:style w:type="character" w:styleId="9">
     <w:name w:val="Hyperlink"/>
     <w:basedOn w:val="8"/>
+    <w:qFormat/>
     <w:uiPriority w:val="0"/>
     <w:rPr>
       <w:color w:val="0000FF"/>

--- a/1错题/2物理/机械能.docx
+++ b/1错题/2物理/机械能.docx
@@ -1801,8 +1801,6 @@
           <w:szCs w:val="21"/>
         </w:rPr>
       </w:pPr>
-      <w:bookmarkStart w:id="0" w:name="_GoBack"/>
-      <w:bookmarkEnd w:id="0"/>
     </w:p>
     <w:p>
       <w:pPr>
@@ -3317,26 +3315,45 @@
     <w:p>
       <w:pPr>
         <w:rPr>
+          <w:rFonts w:hint="eastAsia" w:ascii="宋体" w:hAnsi="宋体" w:eastAsia="宋体" w:cs="宋体"/>
+          <w:b w:val="0"/>
+          <w:bCs w:val="0"/>
+          <w:i w:val="0"/>
+          <w:iCs w:val="0"/>
+          <w:caps w:val="0"/>
+          <w:color w:val="423B3B"/>
+          <w:spacing w:val="0"/>
+          <w:sz w:val="21"/>
+          <w:szCs w:val="21"/>
+        </w:rPr>
+      </w:pPr>
+    </w:p>
+    <w:p>
+      <w:pPr>
+        <w:rPr>
           <w:rFonts w:hint="default"/>
           <w:lang w:val="en-US" w:eastAsia="zh-CN"/>
         </w:rPr>
       </w:pPr>
-    </w:p>
-    <w:p>
-      <w:pPr>
-        <w:rPr>
-          <w:rFonts w:hint="default"/>
-          <w:lang w:val="en-US" w:eastAsia="zh-CN"/>
-        </w:rPr>
-      </w:pPr>
-    </w:p>
-    <w:p>
-      <w:pPr>
-        <w:rPr>
-          <w:rFonts w:hint="default"/>
-          <w:lang w:val="en-US" w:eastAsia="zh-CN"/>
-        </w:rPr>
-      </w:pPr>
+      <w:r>
+        <w:rPr>
+          <w:rFonts w:hint="eastAsia" w:ascii="宋体" w:hAnsi="宋体" w:eastAsia="宋体" w:cs="宋体"/>
+          <w:b/>
+          <w:bCs/>
+          <w:lang w:val="en-US" w:eastAsia="zh-CN"/>
+        </w:rPr>
+        <w:t xml:space="preserve">高三第一次月考 </w:t>
+      </w:r>
+      <w:r>
+        <w:rPr>
+          <w:rFonts w:hint="eastAsia" w:ascii="宋体" w:hAnsi="宋体" w:eastAsia="宋体" w:cs="宋体"/>
+          <w:b/>
+          <w:bCs/>
+          <w:color w:val="00B0F0"/>
+          <w:lang w:val="en-US" w:eastAsia="zh-CN"/>
+        </w:rPr>
+        <w:t>动量守恒 板车模型</w:t>
+      </w:r>
     </w:p>
     <w:p>
       <w:pPr>
@@ -3347,6 +3364,242 @@
           <w:lang w:val="en-US" w:eastAsia="zh-CN"/>
         </w:rPr>
       </w:pPr>
+      <w:r>
+        <w:rPr>
+          <w:rFonts w:hint="eastAsia"/>
+          <w:b/>
+          <w:bCs/>
+          <w:lang w:val="en-US" w:eastAsia="zh-CN"/>
+        </w:rPr>
+        <w:drawing>
+          <wp:anchor distT="0" distB="0" distL="114300" distR="114300" simplePos="0" relativeHeight="251667456" behindDoc="0" locked="0" layoutInCell="1" allowOverlap="1">
+            <wp:simplePos x="0" y="0"/>
+            <wp:positionH relativeFrom="column">
+              <wp:posOffset>2871470</wp:posOffset>
+            </wp:positionH>
+            <wp:positionV relativeFrom="page">
+              <wp:posOffset>6795770</wp:posOffset>
+            </wp:positionV>
+            <wp:extent cx="3105150" cy="790575"/>
+            <wp:effectExtent l="0" t="0" r="3810" b="1905"/>
+            <wp:wrapSquare wrapText="bothSides"/>
+            <wp:docPr id="12" name="图片 6" descr="IMG_258"/>
+            <wp:cNvGraphicFramePr>
+              <a:graphicFrameLocks xmlns:a="http://schemas.openxmlformats.org/drawingml/2006/main" noChangeAspect="1"/>
+            </wp:cNvGraphicFramePr>
+            <a:graphic xmlns:a="http://schemas.openxmlformats.org/drawingml/2006/main">
+              <a:graphicData uri="http://schemas.openxmlformats.org/drawingml/2006/picture">
+                <pic:pic xmlns:pic="http://schemas.openxmlformats.org/drawingml/2006/picture">
+                  <pic:nvPicPr>
+                    <pic:cNvPr id="12" name="图片 6" descr="IMG_258"/>
+                    <pic:cNvPicPr>
+                      <a:picLocks noChangeAspect="1"/>
+                    </pic:cNvPicPr>
+                  </pic:nvPicPr>
+                  <pic:blipFill>
+                    <a:blip r:embed="rId17"/>
+                    <a:stretch>
+                      <a:fillRect/>
+                    </a:stretch>
+                  </pic:blipFill>
+                  <pic:spPr>
+                    <a:xfrm>
+                      <a:off x="0" y="0"/>
+                      <a:ext cx="3105150" cy="790575"/>
+                    </a:xfrm>
+                    <a:prstGeom prst="rect">
+                      <a:avLst/>
+                    </a:prstGeom>
+                    <a:noFill/>
+                    <a:ln w="9525">
+                      <a:noFill/>
+                    </a:ln>
+                  </pic:spPr>
+                </pic:pic>
+              </a:graphicData>
+            </a:graphic>
+          </wp:anchor>
+        </w:drawing>
+      </w:r>
+      <w:r>
+        <w:rPr>
+          <w:rFonts w:hint="eastAsia"/>
+          <w:b w:val="0"/>
+          <w:bCs w:val="0"/>
+          <w:lang w:val="en-US" w:eastAsia="zh-CN"/>
+        </w:rPr>
+        <w:t>16. 如图，质量为M=4kg的木板AB静止放在光滑水平面上，木板右端B点固定一根轻质弹簧，弹簧自由端在C点，C到木板左端的距离L=0.5m，质量为m=1kg的小木块（可视为质点）静止放在木板的左端，木块与木板间的动摩擦因数为</w:t>
+      </w:r>
+      <w:r>
+        <w:rPr>
+          <w:rFonts w:hint="eastAsia"/>
+          <w:b w:val="0"/>
+          <w:bCs w:val="0"/>
+          <w:lang w:val="en-US" w:eastAsia="zh-CN"/>
+        </w:rPr>
+        <w:drawing>
+          <wp:inline distT="0" distB="0" distL="114300" distR="114300">
+            <wp:extent cx="316865" cy="144780"/>
+            <wp:effectExtent l="0" t="0" r="3175" b="6985"/>
+            <wp:docPr id="13" name="图片 4" descr="IMG_256"/>
+            <wp:cNvGraphicFramePr>
+              <a:graphicFrameLocks xmlns:a="http://schemas.openxmlformats.org/drawingml/2006/main" noChangeAspect="1"/>
+            </wp:cNvGraphicFramePr>
+            <a:graphic xmlns:a="http://schemas.openxmlformats.org/drawingml/2006/main">
+              <a:graphicData uri="http://schemas.openxmlformats.org/drawingml/2006/picture">
+                <pic:pic xmlns:pic="http://schemas.openxmlformats.org/drawingml/2006/picture">
+                  <pic:nvPicPr>
+                    <pic:cNvPr id="13" name="图片 4" descr="IMG_256"/>
+                    <pic:cNvPicPr>
+                      <a:picLocks noChangeAspect="1"/>
+                    </pic:cNvPicPr>
+                  </pic:nvPicPr>
+                  <pic:blipFill>
+                    <a:blip r:embed="rId18"/>
+                    <a:stretch>
+                      <a:fillRect/>
+                    </a:stretch>
+                  </pic:blipFill>
+                  <pic:spPr>
+                    <a:xfrm>
+                      <a:off x="0" y="0"/>
+                      <a:ext cx="316865" cy="144780"/>
+                    </a:xfrm>
+                    <a:prstGeom prst="rect">
+                      <a:avLst/>
+                    </a:prstGeom>
+                    <a:noFill/>
+                    <a:ln w="9525">
+                      <a:noFill/>
+                    </a:ln>
+                  </pic:spPr>
+                </pic:pic>
+              </a:graphicData>
+            </a:graphic>
+          </wp:inline>
+        </w:drawing>
+      </w:r>
+      <w:r>
+        <w:rPr>
+          <w:rFonts w:hint="eastAsia"/>
+          <w:b w:val="0"/>
+          <w:bCs w:val="0"/>
+          <w:lang w:val="en-US" w:eastAsia="zh-CN"/>
+        </w:rPr>
+        <w:t>，木板AB受到水平向左的恒力F=14N，作用一段时间后撤去，恒力F撤去时木块恰好到达弹簧自由端C处，此后运动过程中弹簧最大压缩量x = 5cm，</w:t>
+      </w:r>
+      <w:r>
+        <w:rPr>
+          <w:rFonts w:hint="eastAsia"/>
+          <w:b w:val="0"/>
+          <w:bCs w:val="0"/>
+          <w:lang w:val="en-US" w:eastAsia="zh-CN"/>
+        </w:rPr>
+        <w:drawing>
+          <wp:inline distT="0" distB="0" distL="114300" distR="114300">
+            <wp:extent cx="439420" cy="150495"/>
+            <wp:effectExtent l="0" t="0" r="2540" b="1905"/>
+            <wp:docPr id="14" name="图片 5" descr="IMG_257"/>
+            <wp:cNvGraphicFramePr>
+              <a:graphicFrameLocks xmlns:a="http://schemas.openxmlformats.org/drawingml/2006/main" noChangeAspect="1"/>
+            </wp:cNvGraphicFramePr>
+            <a:graphic xmlns:a="http://schemas.openxmlformats.org/drawingml/2006/main">
+              <a:graphicData uri="http://schemas.openxmlformats.org/drawingml/2006/picture">
+                <pic:pic xmlns:pic="http://schemas.openxmlformats.org/drawingml/2006/picture">
+                  <pic:nvPicPr>
+                    <pic:cNvPr id="14" name="图片 5" descr="IMG_257"/>
+                    <pic:cNvPicPr>
+                      <a:picLocks noChangeAspect="1"/>
+                    </pic:cNvPicPr>
+                  </pic:nvPicPr>
+                  <pic:blipFill>
+                    <a:blip r:embed="rId19"/>
+                    <a:stretch>
+                      <a:fillRect/>
+                    </a:stretch>
+                  </pic:blipFill>
+                  <pic:spPr>
+                    <a:xfrm>
+                      <a:off x="0" y="0"/>
+                      <a:ext cx="439420" cy="150495"/>
+                    </a:xfrm>
+                    <a:prstGeom prst="rect">
+                      <a:avLst/>
+                    </a:prstGeom>
+                    <a:noFill/>
+                    <a:ln w="9525">
+                      <a:noFill/>
+                    </a:ln>
+                  </pic:spPr>
+                </pic:pic>
+              </a:graphicData>
+            </a:graphic>
+          </wp:inline>
+        </w:drawing>
+      </w:r>
+      <w:r>
+        <w:rPr>
+          <w:rFonts w:hint="eastAsia"/>
+          <w:b w:val="0"/>
+          <w:bCs w:val="0"/>
+          <w:lang w:val="en-US" w:eastAsia="zh-CN"/>
+        </w:rPr>
+        <w:t>。求：</w:t>
+      </w:r>
+      <w:r>
+        <w:rPr>
+          <w:rFonts w:hint="eastAsia"/>
+          <w:b w:val="0"/>
+          <w:bCs w:val="0"/>
+          <w:lang w:val="en-US" w:eastAsia="zh-CN"/>
+        </w:rPr>
+        <w:br w:type="textWrapping"/>
+      </w:r>
+      <w:r>
+        <w:rPr>
+          <w:rFonts w:hint="eastAsia"/>
+          <w:b w:val="0"/>
+          <w:bCs w:val="0"/>
+          <w:lang w:val="en-US" w:eastAsia="zh-CN"/>
+        </w:rPr>
+        <w:t>(1) 水平恒力F作用的时间t；</w:t>
+      </w:r>
+      <w:r>
+        <w:rPr>
+          <w:rFonts w:hint="eastAsia"/>
+          <w:b w:val="0"/>
+          <w:bCs w:val="0"/>
+          <w:lang w:val="en-US" w:eastAsia="zh-CN"/>
+        </w:rPr>
+        <w:br w:type="textWrapping"/>
+      </w:r>
+      <w:r>
+        <w:rPr>
+          <w:rFonts w:hint="eastAsia"/>
+          <w:b w:val="0"/>
+          <w:bCs w:val="0"/>
+          <w:lang w:val="en-US" w:eastAsia="zh-CN"/>
+        </w:rPr>
+        <w:t>(2) 拆去F后，弹簧的最大弹性势能Ep；</w:t>
+      </w:r>
+      <w:r>
+        <w:rPr>
+          <w:rFonts w:hint="eastAsia"/>
+          <w:b/>
+          <w:bCs/>
+          <w:lang w:val="en-US" w:eastAsia="zh-CN"/>
+        </w:rPr>
+        <w:br w:type="textWrapping"/>
+      </w:r>
+      <w:r>
+        <w:rPr>
+          <w:rFonts w:hint="eastAsia"/>
+          <w:b w:val="0"/>
+          <w:bCs w:val="0"/>
+          <w:lang w:val="en-US" w:eastAsia="zh-CN"/>
+        </w:rPr>
+        <w:t>(3) 整个过程产生的热量Q。</w:t>
+      </w:r>
     </w:p>
     <w:p>
       <w:pPr>
@@ -3355,6 +3608,162 @@
           <w:lang w:val="en-US" w:eastAsia="zh-CN"/>
         </w:rPr>
       </w:pPr>
+      <w:r>
+        <w:rPr>
+          <w:rFonts w:hint="default"/>
+          <w:lang w:val="en-US" w:eastAsia="zh-CN"/>
+        </w:rPr>
+        <w:br w:type="page"/>
+      </w:r>
+    </w:p>
+    <w:p>
+      <w:pPr>
+        <w:rPr>
+          <w:rFonts w:hint="default"/>
+          <w:lang w:val="en-US" w:eastAsia="zh-CN"/>
+        </w:rPr>
+      </w:pPr>
+      <w:r>
+        <w:rPr>
+          <w:rFonts w:hint="eastAsia" w:ascii="宋体" w:hAnsi="宋体" w:eastAsia="宋体" w:cs="宋体"/>
+          <w:b/>
+          <w:bCs/>
+          <w:lang w:val="en-US" w:eastAsia="zh-CN"/>
+        </w:rPr>
+        <w:t xml:space="preserve">高三第一次月考 </w:t>
+      </w:r>
+      <w:r>
+        <w:rPr>
+          <w:rFonts w:hint="eastAsia" w:ascii="宋体" w:hAnsi="宋体" w:eastAsia="宋体" w:cs="宋体"/>
+          <w:b/>
+          <w:bCs/>
+          <w:color w:val="00B0F0"/>
+          <w:lang w:val="en-US" w:eastAsia="zh-CN"/>
+        </w:rPr>
+        <w:t>机械能</w:t>
+      </w:r>
+    </w:p>
+    <w:p>
+      <w:pPr>
+        <w:numPr>
+          <w:ilvl w:val="0"/>
+          <w:numId w:val="2"/>
+        </w:numPr>
+        <w:rPr>
+          <w:rFonts w:hint="eastAsia" w:ascii="宋体" w:hAnsi="宋体" w:eastAsia="宋体" w:cs="宋体"/>
+          <w:lang w:val="en-US" w:eastAsia="zh-CN"/>
+        </w:rPr>
+      </w:pPr>
+      <w:r>
+        <w:rPr>
+          <w:rFonts w:hint="eastAsia" w:ascii="宋体" w:hAnsi="宋体" w:eastAsia="宋体" w:cs="宋体"/>
+          <w:lang w:val="en-US" w:eastAsia="zh-CN"/>
+        </w:rPr>
+        <w:t>在奥运比赛项目中，高台跳水是我国运动员的强项。质量为m的跳水运动员进入水中后受到水的阻力而竖直向下做减速运动，设水对他的阻力大小恒为F，那么在他减速下降深度为h的过程中，下列说法正确的是（g为当地的重力加速度）</w:t>
+      </w:r>
+    </w:p>
+    <w:p>
+      <w:pPr>
+        <w:rPr>
+          <w:rFonts w:hint="eastAsia" w:ascii="宋体" w:hAnsi="宋体" w:eastAsia="宋体" w:cs="宋体"/>
+          <w:lang w:val="en-US" w:eastAsia="zh-CN"/>
+        </w:rPr>
+      </w:pPr>
+      <w:r>
+        <w:rPr>
+          <w:rFonts w:hint="eastAsia" w:ascii="宋体" w:hAnsi="宋体" w:eastAsia="宋体" w:cs="宋体"/>
+          <w:lang w:val="en-US" w:eastAsia="zh-CN"/>
+        </w:rPr>
+        <w:t>A．他的动能减少了Fh</w:t>
+      </w:r>
+      <w:r>
+        <w:rPr>
+          <w:rFonts w:hint="eastAsia" w:ascii="宋体" w:hAnsi="宋体" w:eastAsia="宋体" w:cs="宋体"/>
+          <w:lang w:val="en-US" w:eastAsia="zh-CN"/>
+        </w:rPr>
+        <w:tab/>
+        <w:t/>
+      </w:r>
+      <w:r>
+        <w:rPr>
+          <w:rFonts w:hint="eastAsia" w:ascii="宋体" w:hAnsi="宋体" w:eastAsia="宋体" w:cs="宋体"/>
+          <w:lang w:val="en-US" w:eastAsia="zh-CN"/>
+        </w:rPr>
+        <w:tab/>
+        <w:t/>
+      </w:r>
+      <w:r>
+        <w:rPr>
+          <w:rFonts w:hint="eastAsia" w:ascii="宋体" w:hAnsi="宋体" w:eastAsia="宋体" w:cs="宋体"/>
+          <w:lang w:val="en-US" w:eastAsia="zh-CN"/>
+        </w:rPr>
+        <w:tab/>
+        <w:t/>
+      </w:r>
+      <w:r>
+        <w:rPr>
+          <w:rFonts w:hint="eastAsia" w:ascii="宋体" w:hAnsi="宋体" w:eastAsia="宋体" w:cs="宋体"/>
+          <w:lang w:val="en-US" w:eastAsia="zh-CN"/>
+        </w:rPr>
+        <w:tab/>
+        <w:t/>
+      </w:r>
+      <w:r>
+        <w:rPr>
+          <w:rFonts w:hint="eastAsia" w:ascii="宋体" w:hAnsi="宋体" w:eastAsia="宋体" w:cs="宋体"/>
+          <w:lang w:val="en-US" w:eastAsia="zh-CN"/>
+        </w:rPr>
+        <w:tab/>
+        <w:t>B．他的重力势能减少了mgh</w:t>
+      </w:r>
+      <w:r>
+        <w:rPr>
+          <w:rFonts w:hint="eastAsia" w:ascii="宋体" w:hAnsi="宋体" w:eastAsia="宋体" w:cs="宋体"/>
+          <w:lang w:val="en-US" w:eastAsia="zh-CN"/>
+        </w:rPr>
+        <w:br w:type="textWrapping"/>
+      </w:r>
+      <w:r>
+        <w:rPr>
+          <w:rFonts w:hint="eastAsia" w:ascii="宋体" w:hAnsi="宋体" w:eastAsia="宋体" w:cs="宋体"/>
+          <w:lang w:val="en-US" w:eastAsia="zh-CN"/>
+        </w:rPr>
+        <w:t>C．他的机械能减少了(F－mg)h</w:t>
+      </w:r>
+      <w:r>
+        <w:rPr>
+          <w:rFonts w:hint="eastAsia" w:ascii="宋体" w:hAnsi="宋体" w:eastAsia="宋体" w:cs="宋体"/>
+          <w:lang w:val="en-US" w:eastAsia="zh-CN"/>
+        </w:rPr>
+        <w:tab/>
+        <w:t/>
+      </w:r>
+      <w:r>
+        <w:rPr>
+          <w:rFonts w:hint="eastAsia" w:ascii="宋体" w:hAnsi="宋体" w:eastAsia="宋体" w:cs="宋体"/>
+          <w:lang w:val="en-US" w:eastAsia="zh-CN"/>
+        </w:rPr>
+        <w:tab/>
+        <w:t/>
+      </w:r>
+      <w:r>
+        <w:rPr>
+          <w:rFonts w:hint="eastAsia" w:ascii="宋体" w:hAnsi="宋体" w:eastAsia="宋体" w:cs="宋体"/>
+          <w:lang w:val="en-US" w:eastAsia="zh-CN"/>
+        </w:rPr>
+        <w:tab/>
+        <w:t>D．他的机械能减少了Fh</w:t>
+      </w:r>
+    </w:p>
+    <w:p>
+      <w:pPr>
+        <w:rPr>
+          <w:rFonts w:hint="default"/>
+          <w:lang w:val="en-US" w:eastAsia="zh-CN"/>
+        </w:rPr>
+      </w:pPr>
+      <w:bookmarkStart w:id="0" w:name="_GoBack"/>
+      <w:bookmarkEnd w:id="0"/>
     </w:p>
     <w:sectPr>
       <w:footerReference r:id="rId3" w:type="default"/>
@@ -3374,7 +3783,7 @@
       <w:pStyle w:val="5"/>
       <w:rPr>
         <w:rFonts w:hint="default"/>
-        <w:lang w:val="en-US"/>
+        <w:lang w:val="en-US" w:eastAsia="zh-CN"/>
       </w:rPr>
     </w:pPr>
     <w:r>
@@ -3523,7 +3932,7 @@
         <w:rFonts w:hint="eastAsia"/>
         <w:lang w:val="en-US" w:eastAsia="zh-CN"/>
       </w:rPr>
-      <w:t>2021-9-12</w:t>
+      <w:t>2021-10-10</w:t>
     </w:r>
   </w:p>
 </w:ftr>
@@ -3532,6 +3941,18 @@
 <file path=word/numbering.xml><?xml version="1.0" encoding="utf-8"?>
 <w:numbering xmlns:wpc="http://schemas.microsoft.com/office/word/2010/wordprocessingCanvas" xmlns:mc="http://schemas.openxmlformats.org/markup-compatibility/2006" xmlns:o="urn:schemas-microsoft-com:office:office" xmlns:r="http://schemas.openxmlformats.org/officeDocument/2006/relationships" xmlns:m="http://schemas.openxmlformats.org/officeDocument/2006/math" xmlns:v="urn:schemas-microsoft-com:vml" xmlns:wp14="http://schemas.microsoft.com/office/word/2010/wordprocessingDrawing" xmlns:wp="http://schemas.openxmlformats.org/drawingml/2006/wordprocessingDrawing" xmlns:w10="urn:schemas-microsoft-com:office:word" xmlns:w="http://schemas.openxmlformats.org/wordprocessingml/2006/main" xmlns:w14="http://schemas.microsoft.com/office/word/2010/wordml" xmlns:wpg="http://schemas.microsoft.com/office/word/2010/wordprocessingGroup" xmlns:wpi="http://schemas.microsoft.com/office/word/2010/wordprocessingInk" xmlns:wne="http://schemas.microsoft.com/office/word/2006/wordml" xmlns:wps="http://schemas.microsoft.com/office/word/2010/wordprocessingShape" xmlns:wpsCustomData="http://www.wps.cn/officeDocument/2013/wpsCustomData" mc:Ignorable="w14 wp14">
   <w:abstractNum w:abstractNumId="0">
+    <w:nsid w:val="B5D30A83"/>
+    <w:multiLevelType w:val="singleLevel"/>
+    <w:tmpl w:val="B5D30A83"/>
+    <w:lvl w:ilvl="0" w:tentative="0">
+      <w:start w:val="5"/>
+      <w:numFmt w:val="decimal"/>
+      <w:suff w:val="space"/>
+      <w:lvlText w:val="%1."/>
+      <w:lvlJc w:val="left"/>
+    </w:lvl>
+  </w:abstractNum>
+  <w:abstractNum w:abstractNumId="1">
     <w:nsid w:val="C368A0D3"/>
     <w:multiLevelType w:val="singleLevel"/>
     <w:tmpl w:val="C368A0D3"/>
@@ -3548,6 +3969,9 @@
     </w:lvl>
   </w:abstractNum>
   <w:num w:numId="1">
+    <w:abstractNumId w:val="1"/>
+  </w:num>
+  <w:num w:numId="2">
     <w:abstractNumId w:val="0"/>
   </w:num>
 </w:numbering>
